--- a/Acordes(63x110mm)/Amigos - Alex Campos.docx
+++ b/Acordes(63x110mm)/Amigos - Alex Campos.docx
@@ -5,33 +5,33 @@
     <w:p>
       <w:pPr>
         <w:rPr>
-          <w:rFonts w:hint="default" w:ascii="Iosevka" w:hAnsi="Iosevka" w:cs="Iosevka"/>
-          <w:sz w:val="22"/>
-          <w:szCs w:val="22"/>
-          <w:lang w:val="es"/>
-        </w:rPr>
-      </w:pPr>
-    </w:p>
-    <w:p>
-      <w:pPr>
-        <w:rPr>
-          <w:rFonts w:hint="default" w:ascii="Iosevka" w:hAnsi="Iosevka" w:cs="Iosevka"/>
+          <w:rFonts w:hint="default" w:ascii="Consolas" w:hAnsi="Consolas" w:cs="Consolas"/>
+          <w:sz w:val="13"/>
+          <w:szCs w:val="13"/>
+          <w:lang w:val="es"/>
+        </w:rPr>
+      </w:pPr>
+    </w:p>
+    <w:p>
+      <w:pPr>
+        <w:rPr>
+          <w:rFonts w:hint="default" w:ascii="Consolas" w:hAnsi="Consolas" w:cs="Consolas"/>
           <w:b/>
           <w:bCs/>
           <w:color w:val="FF0000"/>
-          <w:sz w:val="22"/>
-          <w:szCs w:val="22"/>
-          <w:lang w:val="es"/>
-        </w:rPr>
-      </w:pPr>
-      <w:r>
-        <w:rPr>
-          <w:rFonts w:hint="default" w:ascii="Iosevka" w:hAnsi="Iosevka" w:cs="Iosevka"/>
+          <w:sz w:val="15"/>
+          <w:szCs w:val="15"/>
+          <w:lang w:val="es"/>
+        </w:rPr>
+      </w:pPr>
+      <w:r>
+        <w:rPr>
+          <w:rFonts w:hint="default" w:ascii="Consolas" w:hAnsi="Consolas" w:cs="Consolas"/>
           <w:b/>
           <w:bCs/>
           <w:color w:val="FF0000"/>
-          <w:sz w:val="22"/>
-          <w:szCs w:val="22"/>
+          <w:sz w:val="15"/>
+          <w:szCs w:val="15"/>
           <w:lang w:val="es"/>
         </w:rPr>
         <w:t>Amigos - Alex Campos</w:t>
@@ -40,35 +40,33 @@
     <w:p>
       <w:pPr>
         <w:rPr>
-          <w:rFonts w:hint="default" w:ascii="Iosevka" w:hAnsi="Iosevka" w:cs="Iosevka"/>
-          <w:sz w:val="22"/>
-          <w:szCs w:val="22"/>
-          <w:lang w:val="es"/>
-        </w:rPr>
-      </w:pPr>
-      <w:bookmarkStart w:id="0" w:name="_GoBack"/>
-      <w:bookmarkEnd w:id="0"/>
-    </w:p>
-    <w:p>
-      <w:pPr>
-        <w:rPr>
-          <w:rFonts w:hint="default" w:ascii="Iosevka" w:hAnsi="Iosevka" w:cs="Iosevka"/>
+          <w:rFonts w:hint="default" w:ascii="Consolas" w:hAnsi="Consolas" w:cs="Consolas"/>
+          <w:sz w:val="13"/>
+          <w:szCs w:val="13"/>
+          <w:lang w:val="es"/>
+        </w:rPr>
+      </w:pPr>
+    </w:p>
+    <w:p>
+      <w:pPr>
+        <w:rPr>
+          <w:rFonts w:hint="default" w:ascii="Consolas" w:hAnsi="Consolas" w:cs="Consolas"/>
           <w:b/>
           <w:bCs/>
           <w:color w:val="00B0F0"/>
-          <w:sz w:val="20"/>
-          <w:szCs w:val="20"/>
-          <w:lang w:val="es"/>
-        </w:rPr>
-      </w:pPr>
-      <w:r>
-        <w:rPr>
-          <w:rFonts w:hint="default" w:ascii="Iosevka" w:hAnsi="Iosevka" w:cs="Iosevka"/>
+          <w:sz w:val="13"/>
+          <w:szCs w:val="13"/>
+          <w:lang w:val="es"/>
+        </w:rPr>
+      </w:pPr>
+      <w:r>
+        <w:rPr>
+          <w:rFonts w:hint="default" w:ascii="Consolas" w:hAnsi="Consolas" w:cs="Consolas"/>
           <w:b/>
           <w:bCs/>
           <w:color w:val="00B0F0"/>
-          <w:sz w:val="20"/>
-          <w:szCs w:val="20"/>
+          <w:sz w:val="13"/>
+          <w:szCs w:val="13"/>
           <w:lang w:val="es"/>
         </w:rPr>
         <w:t>INTRO x2</w:t>
@@ -77,17 +75,17 @@
     <w:p>
       <w:pPr>
         <w:rPr>
-          <w:rFonts w:hint="default" w:ascii="Iosevka" w:hAnsi="Iosevka" w:cs="Iosevka"/>
-          <w:sz w:val="20"/>
-          <w:szCs w:val="20"/>
-          <w:lang w:val="es"/>
-        </w:rPr>
-      </w:pPr>
-      <w:r>
-        <w:rPr>
-          <w:rFonts w:hint="default" w:ascii="Iosevka" w:hAnsi="Iosevka" w:cs="Iosevka"/>
-          <w:sz w:val="20"/>
-          <w:szCs w:val="20"/>
+          <w:rFonts w:hint="default" w:ascii="Consolas" w:hAnsi="Consolas" w:cs="Consolas"/>
+          <w:sz w:val="13"/>
+          <w:szCs w:val="13"/>
+          <w:lang w:val="es"/>
+        </w:rPr>
+      </w:pPr>
+      <w:r>
+        <w:rPr>
+          <w:rFonts w:hint="default" w:ascii="Consolas" w:hAnsi="Consolas" w:cs="Consolas"/>
+          <w:sz w:val="13"/>
+          <w:szCs w:val="13"/>
           <w:lang w:val="es"/>
         </w:rPr>
         <w:t>F  C  Dm  A#</w:t>
@@ -96,33 +94,33 @@
     <w:p>
       <w:pPr>
         <w:rPr>
-          <w:rFonts w:hint="default" w:ascii="Iosevka" w:hAnsi="Iosevka" w:cs="Iosevka"/>
-          <w:sz w:val="20"/>
-          <w:szCs w:val="20"/>
-          <w:lang w:val="es"/>
-        </w:rPr>
-      </w:pPr>
-    </w:p>
-    <w:p>
-      <w:pPr>
-        <w:rPr>
-          <w:rFonts w:hint="default" w:ascii="Iosevka" w:hAnsi="Iosevka" w:cs="Iosevka"/>
+          <w:rFonts w:hint="default" w:ascii="Consolas" w:hAnsi="Consolas" w:cs="Consolas"/>
+          <w:sz w:val="13"/>
+          <w:szCs w:val="13"/>
+          <w:lang w:val="es"/>
+        </w:rPr>
+      </w:pPr>
+    </w:p>
+    <w:p>
+      <w:pPr>
+        <w:rPr>
+          <w:rFonts w:hint="default" w:ascii="Consolas" w:hAnsi="Consolas" w:cs="Consolas"/>
           <w:b/>
           <w:bCs/>
           <w:color w:val="00B0F0"/>
-          <w:sz w:val="20"/>
-          <w:szCs w:val="20"/>
-          <w:lang w:val="es"/>
-        </w:rPr>
-      </w:pPr>
-      <w:r>
-        <w:rPr>
-          <w:rFonts w:hint="default" w:ascii="Iosevka" w:hAnsi="Iosevka" w:cs="Iosevka"/>
+          <w:sz w:val="13"/>
+          <w:szCs w:val="13"/>
+          <w:lang w:val="es"/>
+        </w:rPr>
+      </w:pPr>
+      <w:r>
+        <w:rPr>
+          <w:rFonts w:hint="default" w:ascii="Consolas" w:hAnsi="Consolas" w:cs="Consolas"/>
           <w:b/>
           <w:bCs/>
           <w:color w:val="00B0F0"/>
-          <w:sz w:val="20"/>
-          <w:szCs w:val="20"/>
+          <w:sz w:val="13"/>
+          <w:szCs w:val="13"/>
           <w:lang w:val="es"/>
         </w:rPr>
         <w:t>VERSO I</w:t>
@@ -131,17 +129,17 @@
     <w:p>
       <w:pPr>
         <w:rPr>
-          <w:rFonts w:hint="default" w:ascii="Iosevka" w:hAnsi="Iosevka" w:cs="Iosevka"/>
-          <w:sz w:val="20"/>
-          <w:szCs w:val="20"/>
-          <w:lang w:val="es"/>
-        </w:rPr>
-      </w:pPr>
-      <w:r>
-        <w:rPr>
-          <w:rFonts w:hint="default" w:ascii="Iosevka" w:hAnsi="Iosevka" w:cs="Iosevka"/>
-          <w:sz w:val="20"/>
-          <w:szCs w:val="20"/>
+          <w:rFonts w:hint="default" w:ascii="Consolas" w:hAnsi="Consolas" w:cs="Consolas"/>
+          <w:sz w:val="13"/>
+          <w:szCs w:val="13"/>
+          <w:lang w:val="es"/>
+        </w:rPr>
+      </w:pPr>
+      <w:r>
+        <w:rPr>
+          <w:rFonts w:hint="default" w:ascii="Consolas" w:hAnsi="Consolas" w:cs="Consolas"/>
+          <w:sz w:val="13"/>
+          <w:szCs w:val="13"/>
           <w:lang w:val="es"/>
         </w:rPr>
         <w:t>F                  C      Dm</w:t>
@@ -150,17 +148,17 @@
     <w:p>
       <w:pPr>
         <w:rPr>
-          <w:rFonts w:hint="default" w:ascii="Iosevka" w:hAnsi="Iosevka" w:cs="Iosevka"/>
-          <w:sz w:val="20"/>
-          <w:szCs w:val="20"/>
-          <w:lang w:val="es"/>
-        </w:rPr>
-      </w:pPr>
-      <w:r>
-        <w:rPr>
-          <w:rFonts w:hint="default" w:ascii="Iosevka" w:hAnsi="Iosevka" w:cs="Iosevka"/>
-          <w:sz w:val="20"/>
-          <w:szCs w:val="20"/>
+          <w:rFonts w:hint="default" w:ascii="Consolas" w:hAnsi="Consolas" w:cs="Consolas"/>
+          <w:sz w:val="13"/>
+          <w:szCs w:val="13"/>
+          <w:lang w:val="es"/>
+        </w:rPr>
+      </w:pPr>
+      <w:r>
+        <w:rPr>
+          <w:rFonts w:hint="default" w:ascii="Consolas" w:hAnsi="Consolas" w:cs="Consolas"/>
+          <w:sz w:val="13"/>
+          <w:szCs w:val="13"/>
           <w:lang w:val="es"/>
         </w:rPr>
         <w:t>Desde chicos aprendimos</w:t>
@@ -169,36 +167,38 @@
     <w:p>
       <w:pPr>
         <w:rPr>
-          <w:rFonts w:hint="default" w:ascii="Iosevka" w:hAnsi="Iosevka" w:cs="Iosevka"/>
-          <w:sz w:val="20"/>
-          <w:szCs w:val="20"/>
-          <w:lang w:val="es"/>
-        </w:rPr>
-      </w:pPr>
-      <w:r>
-        <w:rPr>
-          <w:rFonts w:hint="default" w:ascii="Iosevka" w:hAnsi="Iosevka" w:cs="Iosevka"/>
-          <w:sz w:val="20"/>
-          <w:szCs w:val="20"/>
+          <w:rFonts w:hint="default" w:ascii="Consolas" w:hAnsi="Consolas" w:cs="Consolas"/>
+          <w:sz w:val="13"/>
+          <w:szCs w:val="13"/>
+          <w:lang w:val="es"/>
+        </w:rPr>
+      </w:pPr>
+      <w:r>
+        <w:rPr>
+          <w:rFonts w:hint="default" w:ascii="Consolas" w:hAnsi="Consolas" w:cs="Consolas"/>
+          <w:sz w:val="13"/>
+          <w:szCs w:val="13"/>
           <w:lang w:val="es"/>
         </w:rPr>
         <w:t xml:space="preserve">                     C</w:t>
       </w:r>
-    </w:p>
-    <w:p>
-      <w:pPr>
-        <w:rPr>
-          <w:rFonts w:hint="default" w:ascii="Iosevka" w:hAnsi="Iosevka" w:cs="Iosevka"/>
-          <w:sz w:val="20"/>
-          <w:szCs w:val="20"/>
-          <w:lang w:val="es"/>
-        </w:rPr>
-      </w:pPr>
-      <w:r>
-        <w:rPr>
-          <w:rFonts w:hint="default" w:ascii="Iosevka" w:hAnsi="Iosevka" w:cs="Iosevka"/>
-          <w:sz w:val="20"/>
-          <w:szCs w:val="20"/>
+      <w:bookmarkStart w:id="0" w:name="_GoBack"/>
+      <w:bookmarkEnd w:id="0"/>
+    </w:p>
+    <w:p>
+      <w:pPr>
+        <w:rPr>
+          <w:rFonts w:hint="default" w:ascii="Consolas" w:hAnsi="Consolas" w:cs="Consolas"/>
+          <w:sz w:val="13"/>
+          <w:szCs w:val="13"/>
+          <w:lang w:val="es"/>
+        </w:rPr>
+      </w:pPr>
+      <w:r>
+        <w:rPr>
+          <w:rFonts w:hint="default" w:ascii="Consolas" w:hAnsi="Consolas" w:cs="Consolas"/>
+          <w:sz w:val="13"/>
+          <w:szCs w:val="13"/>
           <w:lang w:val="es"/>
         </w:rPr>
         <w:t>A querernos como hermanos,</w:t>
@@ -207,17 +207,17 @@
     <w:p>
       <w:pPr>
         <w:rPr>
-          <w:rFonts w:hint="default" w:ascii="Iosevka" w:hAnsi="Iosevka" w:cs="Iosevka"/>
-          <w:sz w:val="20"/>
-          <w:szCs w:val="20"/>
-          <w:lang w:val="es"/>
-        </w:rPr>
-      </w:pPr>
-      <w:r>
-        <w:rPr>
-          <w:rFonts w:hint="default" w:ascii="Iosevka" w:hAnsi="Iosevka" w:cs="Iosevka"/>
-          <w:sz w:val="20"/>
-          <w:szCs w:val="20"/>
+          <w:rFonts w:hint="default" w:ascii="Consolas" w:hAnsi="Consolas" w:cs="Consolas"/>
+          <w:sz w:val="13"/>
+          <w:szCs w:val="13"/>
+          <w:lang w:val="es"/>
+        </w:rPr>
+      </w:pPr>
+      <w:r>
+        <w:rPr>
+          <w:rFonts w:hint="default" w:ascii="Consolas" w:hAnsi="Consolas" w:cs="Consolas"/>
+          <w:sz w:val="13"/>
+          <w:szCs w:val="13"/>
           <w:lang w:val="es"/>
         </w:rPr>
         <w:t>F                  C     Dm</w:t>
@@ -226,17 +226,17 @@
     <w:p>
       <w:pPr>
         <w:rPr>
-          <w:rFonts w:hint="default" w:ascii="Iosevka" w:hAnsi="Iosevka" w:cs="Iosevka"/>
-          <w:sz w:val="20"/>
-          <w:szCs w:val="20"/>
-          <w:lang w:val="es"/>
-        </w:rPr>
-      </w:pPr>
-      <w:r>
-        <w:rPr>
-          <w:rFonts w:hint="default" w:ascii="Iosevka" w:hAnsi="Iosevka" w:cs="Iosevka"/>
-          <w:sz w:val="20"/>
-          <w:szCs w:val="20"/>
+          <w:rFonts w:hint="default" w:ascii="Consolas" w:hAnsi="Consolas" w:cs="Consolas"/>
+          <w:sz w:val="13"/>
+          <w:szCs w:val="13"/>
+          <w:lang w:val="es"/>
+        </w:rPr>
+      </w:pPr>
+      <w:r>
+        <w:rPr>
+          <w:rFonts w:hint="default" w:ascii="Consolas" w:hAnsi="Consolas" w:cs="Consolas"/>
+          <w:sz w:val="13"/>
+          <w:szCs w:val="13"/>
           <w:lang w:val="es"/>
         </w:rPr>
         <w:t>El fútbol y las canicas,</w:t>
@@ -245,17 +245,17 @@
     <w:p>
       <w:pPr>
         <w:rPr>
-          <w:rFonts w:hint="default" w:ascii="Iosevka" w:hAnsi="Iosevka" w:cs="Iosevka"/>
-          <w:sz w:val="20"/>
-          <w:szCs w:val="20"/>
-          <w:lang w:val="es"/>
-        </w:rPr>
-      </w:pPr>
-      <w:r>
-        <w:rPr>
-          <w:rFonts w:hint="default" w:ascii="Iosevka" w:hAnsi="Iosevka" w:cs="Iosevka"/>
-          <w:sz w:val="20"/>
-          <w:szCs w:val="20"/>
+          <w:rFonts w:hint="default" w:ascii="Consolas" w:hAnsi="Consolas" w:cs="Consolas"/>
+          <w:sz w:val="13"/>
+          <w:szCs w:val="13"/>
+          <w:lang w:val="es"/>
+        </w:rPr>
+      </w:pPr>
+      <w:r>
+        <w:rPr>
+          <w:rFonts w:hint="default" w:ascii="Consolas" w:hAnsi="Consolas" w:cs="Consolas"/>
+          <w:sz w:val="13"/>
+          <w:szCs w:val="13"/>
           <w:lang w:val="es"/>
         </w:rPr>
         <w:t xml:space="preserve">                      C</w:t>
@@ -264,17 +264,17 @@
     <w:p>
       <w:pPr>
         <w:rPr>
-          <w:rFonts w:hint="default" w:ascii="Iosevka" w:hAnsi="Iosevka" w:cs="Iosevka"/>
-          <w:sz w:val="20"/>
-          <w:szCs w:val="20"/>
-          <w:lang w:val="es"/>
-        </w:rPr>
-      </w:pPr>
-      <w:r>
-        <w:rPr>
-          <w:rFonts w:hint="default" w:ascii="Iosevka" w:hAnsi="Iosevka" w:cs="Iosevka"/>
-          <w:sz w:val="20"/>
-          <w:szCs w:val="20"/>
+          <w:rFonts w:hint="default" w:ascii="Consolas" w:hAnsi="Consolas" w:cs="Consolas"/>
+          <w:sz w:val="13"/>
+          <w:szCs w:val="13"/>
+          <w:lang w:val="es"/>
+        </w:rPr>
+      </w:pPr>
+      <w:r>
+        <w:rPr>
+          <w:rFonts w:hint="default" w:ascii="Consolas" w:hAnsi="Consolas" w:cs="Consolas"/>
+          <w:sz w:val="13"/>
+          <w:szCs w:val="13"/>
           <w:lang w:val="es"/>
         </w:rPr>
         <w:t>A los buenos y a los malos.</w:t>
@@ -283,17 +283,17 @@
     <w:p>
       <w:pPr>
         <w:rPr>
-          <w:rFonts w:hint="default" w:ascii="Iosevka" w:hAnsi="Iosevka" w:cs="Iosevka"/>
-          <w:sz w:val="20"/>
-          <w:szCs w:val="20"/>
-          <w:lang w:val="es"/>
-        </w:rPr>
-      </w:pPr>
-      <w:r>
-        <w:rPr>
-          <w:rFonts w:hint="default" w:ascii="Iosevka" w:hAnsi="Iosevka" w:cs="Iosevka"/>
-          <w:sz w:val="20"/>
-          <w:szCs w:val="20"/>
+          <w:rFonts w:hint="default" w:ascii="Consolas" w:hAnsi="Consolas" w:cs="Consolas"/>
+          <w:sz w:val="13"/>
+          <w:szCs w:val="13"/>
+          <w:lang w:val="es"/>
+        </w:rPr>
+      </w:pPr>
+      <w:r>
+        <w:rPr>
+          <w:rFonts w:hint="default" w:ascii="Consolas" w:hAnsi="Consolas" w:cs="Consolas"/>
+          <w:sz w:val="13"/>
+          <w:szCs w:val="13"/>
           <w:lang w:val="es"/>
         </w:rPr>
         <w:t>F                    C     Dm</w:t>
@@ -302,17 +302,17 @@
     <w:p>
       <w:pPr>
         <w:rPr>
-          <w:rFonts w:hint="default" w:ascii="Iosevka" w:hAnsi="Iosevka" w:cs="Iosevka"/>
-          <w:sz w:val="20"/>
-          <w:szCs w:val="20"/>
-          <w:lang w:val="es"/>
-        </w:rPr>
-      </w:pPr>
-      <w:r>
-        <w:rPr>
-          <w:rFonts w:hint="default" w:ascii="Iosevka" w:hAnsi="Iosevka" w:cs="Iosevka"/>
-          <w:sz w:val="20"/>
-          <w:szCs w:val="20"/>
+          <w:rFonts w:hint="default" w:ascii="Consolas" w:hAnsi="Consolas" w:cs="Consolas"/>
+          <w:sz w:val="13"/>
+          <w:szCs w:val="13"/>
+          <w:lang w:val="es"/>
+        </w:rPr>
+      </w:pPr>
+      <w:r>
+        <w:rPr>
+          <w:rFonts w:hint="default" w:ascii="Consolas" w:hAnsi="Consolas" w:cs="Consolas"/>
+          <w:sz w:val="13"/>
+          <w:szCs w:val="13"/>
           <w:lang w:val="es"/>
         </w:rPr>
         <w:t>Muchas veces nos peleamos,</w:t>
@@ -321,17 +321,17 @@
     <w:p>
       <w:pPr>
         <w:rPr>
-          <w:rFonts w:hint="default" w:ascii="Iosevka" w:hAnsi="Iosevka" w:cs="Iosevka"/>
-          <w:sz w:val="20"/>
-          <w:szCs w:val="20"/>
-          <w:lang w:val="es"/>
-        </w:rPr>
-      </w:pPr>
-      <w:r>
-        <w:rPr>
-          <w:rFonts w:hint="default" w:ascii="Iosevka" w:hAnsi="Iosevka" w:cs="Iosevka"/>
-          <w:sz w:val="20"/>
-          <w:szCs w:val="20"/>
+          <w:rFonts w:hint="default" w:ascii="Consolas" w:hAnsi="Consolas" w:cs="Consolas"/>
+          <w:sz w:val="13"/>
+          <w:szCs w:val="13"/>
+          <w:lang w:val="es"/>
+        </w:rPr>
+      </w:pPr>
+      <w:r>
+        <w:rPr>
+          <w:rFonts w:hint="default" w:ascii="Consolas" w:hAnsi="Consolas" w:cs="Consolas"/>
+          <w:sz w:val="13"/>
+          <w:szCs w:val="13"/>
           <w:lang w:val="es"/>
         </w:rPr>
         <w:t xml:space="preserve">                   C</w:t>
@@ -340,17 +340,17 @@
     <w:p>
       <w:pPr>
         <w:rPr>
-          <w:rFonts w:hint="default" w:ascii="Iosevka" w:hAnsi="Iosevka" w:cs="Iosevka"/>
-          <w:sz w:val="20"/>
-          <w:szCs w:val="20"/>
-          <w:lang w:val="es"/>
-        </w:rPr>
-      </w:pPr>
-      <w:r>
-        <w:rPr>
-          <w:rFonts w:hint="default" w:ascii="Iosevka" w:hAnsi="Iosevka" w:cs="Iosevka"/>
-          <w:sz w:val="20"/>
-          <w:szCs w:val="20"/>
+          <w:rFonts w:hint="default" w:ascii="Consolas" w:hAnsi="Consolas" w:cs="Consolas"/>
+          <w:sz w:val="13"/>
+          <w:szCs w:val="13"/>
+          <w:lang w:val="es"/>
+        </w:rPr>
+      </w:pPr>
+      <w:r>
+        <w:rPr>
+          <w:rFonts w:hint="default" w:ascii="Consolas" w:hAnsi="Consolas" w:cs="Consolas"/>
+          <w:sz w:val="13"/>
+          <w:szCs w:val="13"/>
           <w:lang w:val="es"/>
         </w:rPr>
         <w:t>Otras veces ni hablamos,</w:t>
@@ -359,17 +359,17 @@
     <w:p>
       <w:pPr>
         <w:rPr>
-          <w:rFonts w:hint="default" w:ascii="Iosevka" w:hAnsi="Iosevka" w:cs="Iosevka"/>
-          <w:sz w:val="20"/>
-          <w:szCs w:val="20"/>
-          <w:lang w:val="es"/>
-        </w:rPr>
-      </w:pPr>
-      <w:r>
-        <w:rPr>
-          <w:rFonts w:hint="default" w:ascii="Iosevka" w:hAnsi="Iosevka" w:cs="Iosevka"/>
-          <w:sz w:val="20"/>
-          <w:szCs w:val="20"/>
+          <w:rFonts w:hint="default" w:ascii="Consolas" w:hAnsi="Consolas" w:cs="Consolas"/>
+          <w:sz w:val="13"/>
+          <w:szCs w:val="13"/>
+          <w:lang w:val="es"/>
+        </w:rPr>
+      </w:pPr>
+      <w:r>
+        <w:rPr>
+          <w:rFonts w:hint="default" w:ascii="Consolas" w:hAnsi="Consolas" w:cs="Consolas"/>
+          <w:sz w:val="13"/>
+          <w:szCs w:val="13"/>
           <w:lang w:val="es"/>
         </w:rPr>
         <w:t>F                      C     Dm</w:t>
@@ -378,17 +378,17 @@
     <w:p>
       <w:pPr>
         <w:rPr>
-          <w:rFonts w:hint="default" w:ascii="Iosevka" w:hAnsi="Iosevka" w:cs="Iosevka"/>
-          <w:sz w:val="20"/>
-          <w:szCs w:val="20"/>
-          <w:lang w:val="es"/>
-        </w:rPr>
-      </w:pPr>
-      <w:r>
-        <w:rPr>
-          <w:rFonts w:hint="default" w:ascii="Iosevka" w:hAnsi="Iosevka" w:cs="Iosevka"/>
-          <w:sz w:val="20"/>
-          <w:szCs w:val="20"/>
+          <w:rFonts w:hint="default" w:ascii="Consolas" w:hAnsi="Consolas" w:cs="Consolas"/>
+          <w:sz w:val="13"/>
+          <w:szCs w:val="13"/>
+          <w:lang w:val="es"/>
+        </w:rPr>
+      </w:pPr>
+      <w:r>
+        <w:rPr>
+          <w:rFonts w:hint="default" w:ascii="Consolas" w:hAnsi="Consolas" w:cs="Consolas"/>
+          <w:sz w:val="13"/>
+          <w:szCs w:val="13"/>
           <w:lang w:val="es"/>
         </w:rPr>
         <w:t>Pero aun sigo siendo amigo,</w:t>
@@ -397,17 +397,17 @@
     <w:p>
       <w:pPr>
         <w:rPr>
-          <w:rFonts w:hint="default" w:ascii="Iosevka" w:hAnsi="Iosevka" w:cs="Iosevka"/>
-          <w:sz w:val="20"/>
-          <w:szCs w:val="20"/>
-          <w:lang w:val="es"/>
-        </w:rPr>
-      </w:pPr>
-      <w:r>
-        <w:rPr>
-          <w:rFonts w:hint="default" w:ascii="Iosevka" w:hAnsi="Iosevka" w:cs="Iosevka"/>
-          <w:sz w:val="20"/>
-          <w:szCs w:val="20"/>
+          <w:rFonts w:hint="default" w:ascii="Consolas" w:hAnsi="Consolas" w:cs="Consolas"/>
+          <w:sz w:val="13"/>
+          <w:szCs w:val="13"/>
+          <w:lang w:val="es"/>
+        </w:rPr>
+      </w:pPr>
+      <w:r>
+        <w:rPr>
+          <w:rFonts w:hint="default" w:ascii="Consolas" w:hAnsi="Consolas" w:cs="Consolas"/>
+          <w:sz w:val="13"/>
+          <w:szCs w:val="13"/>
           <w:lang w:val="es"/>
         </w:rPr>
         <w:t xml:space="preserve">                      C</w:t>
@@ -416,17 +416,17 @@
     <w:p>
       <w:pPr>
         <w:rPr>
-          <w:rFonts w:hint="default" w:ascii="Iosevka" w:hAnsi="Iosevka" w:cs="Iosevka"/>
-          <w:sz w:val="20"/>
-          <w:szCs w:val="20"/>
-          <w:lang w:val="es"/>
-        </w:rPr>
-      </w:pPr>
-      <w:r>
-        <w:rPr>
-          <w:rFonts w:hint="default" w:ascii="Iosevka" w:hAnsi="Iosevka" w:cs="Iosevka"/>
-          <w:sz w:val="20"/>
-          <w:szCs w:val="20"/>
+          <w:rFonts w:hint="default" w:ascii="Consolas" w:hAnsi="Consolas" w:cs="Consolas"/>
+          <w:sz w:val="13"/>
+          <w:szCs w:val="13"/>
+          <w:lang w:val="es"/>
+        </w:rPr>
+      </w:pPr>
+      <w:r>
+        <w:rPr>
+          <w:rFonts w:hint="default" w:ascii="Consolas" w:hAnsi="Consolas" w:cs="Consolas"/>
+          <w:sz w:val="13"/>
+          <w:szCs w:val="13"/>
           <w:lang w:val="es"/>
         </w:rPr>
         <w:t>Del que es como mi hermano.</w:t>
@@ -435,43 +435,43 @@
     <w:p>
       <w:pPr>
         <w:rPr>
-          <w:rFonts w:hint="default" w:ascii="Iosevka" w:hAnsi="Iosevka" w:cs="Iosevka"/>
-          <w:sz w:val="20"/>
-          <w:szCs w:val="20"/>
-          <w:lang w:val="es"/>
-        </w:rPr>
-      </w:pPr>
-    </w:p>
-    <w:p>
-      <w:pPr>
-        <w:rPr>
-          <w:rFonts w:hint="default" w:ascii="Iosevka" w:hAnsi="Iosevka" w:cs="Iosevka"/>
-          <w:sz w:val="20"/>
-          <w:szCs w:val="20"/>
-          <w:lang w:val="es"/>
-        </w:rPr>
-      </w:pPr>
-    </w:p>
-    <w:p>
-      <w:pPr>
-        <w:rPr>
-          <w:rFonts w:hint="default" w:ascii="Iosevka" w:hAnsi="Iosevka" w:cs="Iosevka"/>
+          <w:rFonts w:hint="default" w:ascii="Consolas" w:hAnsi="Consolas" w:cs="Consolas"/>
+          <w:sz w:val="13"/>
+          <w:szCs w:val="13"/>
+          <w:lang w:val="es"/>
+        </w:rPr>
+      </w:pPr>
+    </w:p>
+    <w:p>
+      <w:pPr>
+        <w:rPr>
+          <w:rFonts w:hint="default" w:ascii="Consolas" w:hAnsi="Consolas" w:cs="Consolas"/>
+          <w:sz w:val="13"/>
+          <w:szCs w:val="13"/>
+          <w:lang w:val="es"/>
+        </w:rPr>
+      </w:pPr>
+    </w:p>
+    <w:p>
+      <w:pPr>
+        <w:rPr>
+          <w:rFonts w:hint="default" w:ascii="Consolas" w:hAnsi="Consolas" w:cs="Consolas"/>
           <w:b/>
           <w:bCs/>
           <w:color w:val="00B0F0"/>
-          <w:sz w:val="20"/>
-          <w:szCs w:val="20"/>
-          <w:lang w:val="es"/>
-        </w:rPr>
-      </w:pPr>
-      <w:r>
-        <w:rPr>
-          <w:rFonts w:hint="default" w:ascii="Iosevka" w:hAnsi="Iosevka" w:cs="Iosevka"/>
+          <w:sz w:val="13"/>
+          <w:szCs w:val="13"/>
+          <w:lang w:val="es"/>
+        </w:rPr>
+      </w:pPr>
+      <w:r>
+        <w:rPr>
+          <w:rFonts w:hint="default" w:ascii="Consolas" w:hAnsi="Consolas" w:cs="Consolas"/>
           <w:b/>
           <w:bCs/>
           <w:color w:val="00B0F0"/>
-          <w:sz w:val="20"/>
-          <w:szCs w:val="20"/>
+          <w:sz w:val="13"/>
+          <w:szCs w:val="13"/>
           <w:lang w:val="es"/>
         </w:rPr>
         <w:t>CORO</w:t>
@@ -480,17 +480,17 @@
     <w:p>
       <w:pPr>
         <w:rPr>
-          <w:rFonts w:hint="default" w:ascii="Iosevka" w:hAnsi="Iosevka" w:cs="Iosevka"/>
-          <w:sz w:val="20"/>
-          <w:szCs w:val="20"/>
-          <w:lang w:val="es"/>
-        </w:rPr>
-      </w:pPr>
-      <w:r>
-        <w:rPr>
-          <w:rFonts w:hint="default" w:ascii="Iosevka" w:hAnsi="Iosevka" w:cs="Iosevka"/>
-          <w:sz w:val="20"/>
-          <w:szCs w:val="20"/>
+          <w:rFonts w:hint="default" w:ascii="Consolas" w:hAnsi="Consolas" w:cs="Consolas"/>
+          <w:sz w:val="13"/>
+          <w:szCs w:val="13"/>
+          <w:lang w:val="es"/>
+        </w:rPr>
+      </w:pPr>
+      <w:r>
+        <w:rPr>
+          <w:rFonts w:hint="default" w:ascii="Consolas" w:hAnsi="Consolas" w:cs="Consolas"/>
+          <w:sz w:val="13"/>
+          <w:szCs w:val="13"/>
           <w:lang w:val="es"/>
         </w:rPr>
         <w:t xml:space="preserve">      F         C</w:t>
@@ -499,17 +499,17 @@
     <w:p>
       <w:pPr>
         <w:rPr>
-          <w:rFonts w:hint="default" w:ascii="Iosevka" w:hAnsi="Iosevka" w:cs="Iosevka"/>
-          <w:sz w:val="20"/>
-          <w:szCs w:val="20"/>
-          <w:lang w:val="es"/>
-        </w:rPr>
-      </w:pPr>
-      <w:r>
-        <w:rPr>
-          <w:rFonts w:hint="default" w:ascii="Iosevka" w:hAnsi="Iosevka" w:cs="Iosevka"/>
-          <w:sz w:val="20"/>
-          <w:szCs w:val="20"/>
+          <w:rFonts w:hint="default" w:ascii="Consolas" w:hAnsi="Consolas" w:cs="Consolas"/>
+          <w:sz w:val="13"/>
+          <w:szCs w:val="13"/>
+          <w:lang w:val="es"/>
+        </w:rPr>
+      </w:pPr>
+      <w:r>
+        <w:rPr>
+          <w:rFonts w:hint="default" w:ascii="Consolas" w:hAnsi="Consolas" w:cs="Consolas"/>
+          <w:sz w:val="13"/>
+          <w:szCs w:val="13"/>
           <w:lang w:val="es"/>
         </w:rPr>
         <w:t>Amigo tu, amigo yo</w:t>
@@ -518,17 +518,17 @@
     <w:p>
       <w:pPr>
         <w:rPr>
-          <w:rFonts w:hint="default" w:ascii="Iosevka" w:hAnsi="Iosevka" w:cs="Iosevka"/>
-          <w:sz w:val="20"/>
-          <w:szCs w:val="20"/>
-          <w:lang w:val="es"/>
-        </w:rPr>
-      </w:pPr>
-      <w:r>
-        <w:rPr>
-          <w:rFonts w:hint="default" w:ascii="Iosevka" w:hAnsi="Iosevka" w:cs="Iosevka"/>
-          <w:sz w:val="20"/>
-          <w:szCs w:val="20"/>
+          <w:rFonts w:hint="default" w:ascii="Consolas" w:hAnsi="Consolas" w:cs="Consolas"/>
+          <w:sz w:val="13"/>
+          <w:szCs w:val="13"/>
+          <w:lang w:val="es"/>
+        </w:rPr>
+      </w:pPr>
+      <w:r>
+        <w:rPr>
+          <w:rFonts w:hint="default" w:ascii="Consolas" w:hAnsi="Consolas" w:cs="Consolas"/>
+          <w:sz w:val="13"/>
+          <w:szCs w:val="13"/>
           <w:lang w:val="es"/>
         </w:rPr>
         <w:t xml:space="preserve">        Dm               A#</w:t>
@@ -537,17 +537,17 @@
     <w:p>
       <w:pPr>
         <w:rPr>
-          <w:rFonts w:hint="default" w:ascii="Iosevka" w:hAnsi="Iosevka" w:cs="Iosevka"/>
-          <w:sz w:val="20"/>
-          <w:szCs w:val="20"/>
-          <w:lang w:val="es"/>
-        </w:rPr>
-      </w:pPr>
-      <w:r>
-        <w:rPr>
-          <w:rFonts w:hint="default" w:ascii="Iosevka" w:hAnsi="Iosevka" w:cs="Iosevka"/>
-          <w:sz w:val="20"/>
-          <w:szCs w:val="20"/>
+          <w:rFonts w:hint="default" w:ascii="Consolas" w:hAnsi="Consolas" w:cs="Consolas"/>
+          <w:sz w:val="13"/>
+          <w:szCs w:val="13"/>
+          <w:lang w:val="es"/>
+        </w:rPr>
+      </w:pPr>
+      <w:r>
+        <w:rPr>
+          <w:rFonts w:hint="default" w:ascii="Consolas" w:hAnsi="Consolas" w:cs="Consolas"/>
+          <w:sz w:val="13"/>
+          <w:szCs w:val="13"/>
           <w:lang w:val="es"/>
         </w:rPr>
         <w:t>Perdóname si te he fallado,</w:t>
@@ -556,17 +556,17 @@
     <w:p>
       <w:pPr>
         <w:rPr>
-          <w:rFonts w:hint="default" w:ascii="Iosevka" w:hAnsi="Iosevka" w:cs="Iosevka"/>
-          <w:sz w:val="20"/>
-          <w:szCs w:val="20"/>
-          <w:lang w:val="es"/>
-        </w:rPr>
-      </w:pPr>
-      <w:r>
-        <w:rPr>
-          <w:rFonts w:hint="default" w:ascii="Iosevka" w:hAnsi="Iosevka" w:cs="Iosevka"/>
-          <w:sz w:val="20"/>
-          <w:szCs w:val="20"/>
+          <w:rFonts w:hint="default" w:ascii="Consolas" w:hAnsi="Consolas" w:cs="Consolas"/>
+          <w:sz w:val="13"/>
+          <w:szCs w:val="13"/>
+          <w:lang w:val="es"/>
+        </w:rPr>
+      </w:pPr>
+      <w:r>
+        <w:rPr>
+          <w:rFonts w:hint="default" w:ascii="Consolas" w:hAnsi="Consolas" w:cs="Consolas"/>
+          <w:sz w:val="13"/>
+          <w:szCs w:val="13"/>
           <w:lang w:val="es"/>
         </w:rPr>
         <w:t xml:space="preserve">           F             C</w:t>
@@ -575,17 +575,17 @@
     <w:p>
       <w:pPr>
         <w:rPr>
-          <w:rFonts w:hint="default" w:ascii="Iosevka" w:hAnsi="Iosevka" w:cs="Iosevka"/>
-          <w:sz w:val="20"/>
-          <w:szCs w:val="20"/>
-          <w:lang w:val="es"/>
-        </w:rPr>
-      </w:pPr>
-      <w:r>
-        <w:rPr>
-          <w:rFonts w:hint="default" w:ascii="Iosevka" w:hAnsi="Iosevka" w:cs="Iosevka"/>
-          <w:sz w:val="20"/>
-          <w:szCs w:val="20"/>
+          <w:rFonts w:hint="default" w:ascii="Consolas" w:hAnsi="Consolas" w:cs="Consolas"/>
+          <w:sz w:val="13"/>
+          <w:szCs w:val="13"/>
+          <w:lang w:val="es"/>
+        </w:rPr>
+      </w:pPr>
+      <w:r>
+        <w:rPr>
+          <w:rFonts w:hint="default" w:ascii="Consolas" w:hAnsi="Consolas" w:cs="Consolas"/>
+          <w:sz w:val="13"/>
+          <w:szCs w:val="13"/>
           <w:lang w:val="es"/>
         </w:rPr>
         <w:t>Lo sé muy bien lo sabes tu,</w:t>
@@ -594,17 +594,17 @@
     <w:p>
       <w:pPr>
         <w:rPr>
-          <w:rFonts w:hint="default" w:ascii="Iosevka" w:hAnsi="Iosevka" w:cs="Iosevka"/>
-          <w:sz w:val="20"/>
-          <w:szCs w:val="20"/>
-          <w:lang w:val="es"/>
-        </w:rPr>
-      </w:pPr>
-      <w:r>
-        <w:rPr>
-          <w:rFonts w:hint="default" w:ascii="Iosevka" w:hAnsi="Iosevka" w:cs="Iosevka"/>
-          <w:sz w:val="20"/>
-          <w:szCs w:val="20"/>
+          <w:rFonts w:hint="default" w:ascii="Consolas" w:hAnsi="Consolas" w:cs="Consolas"/>
+          <w:sz w:val="13"/>
+          <w:szCs w:val="13"/>
+          <w:lang w:val="es"/>
+        </w:rPr>
+      </w:pPr>
+      <w:r>
+        <w:rPr>
+          <w:rFonts w:hint="default" w:ascii="Consolas" w:hAnsi="Consolas" w:cs="Consolas"/>
+          <w:sz w:val="13"/>
+          <w:szCs w:val="13"/>
           <w:lang w:val="es"/>
         </w:rPr>
         <w:t xml:space="preserve">             Dm              A#</w:t>
@@ -613,17 +613,17 @@
     <w:p>
       <w:pPr>
         <w:rPr>
-          <w:rFonts w:hint="default" w:ascii="Iosevka" w:hAnsi="Iosevka" w:cs="Iosevka"/>
-          <w:sz w:val="20"/>
-          <w:szCs w:val="20"/>
-          <w:lang w:val="es"/>
-        </w:rPr>
-      </w:pPr>
-      <w:r>
-        <w:rPr>
-          <w:rFonts w:hint="default" w:ascii="Iosevka" w:hAnsi="Iosevka" w:cs="Iosevka"/>
-          <w:sz w:val="20"/>
-          <w:szCs w:val="20"/>
+          <w:rFonts w:hint="default" w:ascii="Consolas" w:hAnsi="Consolas" w:cs="Consolas"/>
+          <w:sz w:val="13"/>
+          <w:szCs w:val="13"/>
+          <w:lang w:val="es"/>
+        </w:rPr>
+      </w:pPr>
+      <w:r>
+        <w:rPr>
+          <w:rFonts w:hint="default" w:ascii="Consolas" w:hAnsi="Consolas" w:cs="Consolas"/>
+          <w:sz w:val="13"/>
+          <w:szCs w:val="13"/>
           <w:lang w:val="es"/>
         </w:rPr>
         <w:t>Siempre estaré cerca a tu lado,</w:t>
@@ -632,17 +632,17 @@
     <w:p>
       <w:pPr>
         <w:rPr>
-          <w:rFonts w:hint="default" w:ascii="Iosevka" w:hAnsi="Iosevka" w:cs="Iosevka"/>
-          <w:sz w:val="20"/>
-          <w:szCs w:val="20"/>
-          <w:lang w:val="es"/>
-        </w:rPr>
-      </w:pPr>
-      <w:r>
-        <w:rPr>
-          <w:rFonts w:hint="default" w:ascii="Iosevka" w:hAnsi="Iosevka" w:cs="Iosevka"/>
-          <w:sz w:val="20"/>
-          <w:szCs w:val="20"/>
+          <w:rFonts w:hint="default" w:ascii="Consolas" w:hAnsi="Consolas" w:cs="Consolas"/>
+          <w:sz w:val="13"/>
+          <w:szCs w:val="13"/>
+          <w:lang w:val="es"/>
+        </w:rPr>
+      </w:pPr>
+      <w:r>
+        <w:rPr>
+          <w:rFonts w:hint="default" w:ascii="Consolas" w:hAnsi="Consolas" w:cs="Consolas"/>
+          <w:sz w:val="13"/>
+          <w:szCs w:val="13"/>
           <w:lang w:val="es"/>
         </w:rPr>
         <w:t xml:space="preserve">          F           C</w:t>
@@ -651,17 +651,17 @@
     <w:p>
       <w:pPr>
         <w:rPr>
-          <w:rFonts w:hint="default" w:ascii="Iosevka" w:hAnsi="Iosevka" w:cs="Iosevka"/>
-          <w:sz w:val="20"/>
-          <w:szCs w:val="20"/>
-          <w:lang w:val="es"/>
-        </w:rPr>
-      </w:pPr>
-      <w:r>
-        <w:rPr>
-          <w:rFonts w:hint="default" w:ascii="Iosevka" w:hAnsi="Iosevka" w:cs="Iosevka"/>
-          <w:sz w:val="20"/>
-          <w:szCs w:val="20"/>
+          <w:rFonts w:hint="default" w:ascii="Consolas" w:hAnsi="Consolas" w:cs="Consolas"/>
+          <w:sz w:val="13"/>
+          <w:szCs w:val="13"/>
+          <w:lang w:val="es"/>
+        </w:rPr>
+      </w:pPr>
+      <w:r>
+        <w:rPr>
+          <w:rFonts w:hint="default" w:ascii="Consolas" w:hAnsi="Consolas" w:cs="Consolas"/>
+          <w:sz w:val="13"/>
+          <w:szCs w:val="13"/>
           <w:lang w:val="es"/>
         </w:rPr>
         <w:t>Quiero estar y compartir,</w:t>
@@ -670,17 +670,17 @@
     <w:p>
       <w:pPr>
         <w:rPr>
-          <w:rFonts w:hint="default" w:ascii="Iosevka" w:hAnsi="Iosevka" w:cs="Iosevka"/>
-          <w:sz w:val="20"/>
-          <w:szCs w:val="20"/>
-          <w:lang w:val="es"/>
-        </w:rPr>
-      </w:pPr>
-      <w:r>
-        <w:rPr>
-          <w:rFonts w:hint="default" w:ascii="Iosevka" w:hAnsi="Iosevka" w:cs="Iosevka"/>
-          <w:sz w:val="20"/>
-          <w:szCs w:val="20"/>
+          <w:rFonts w:hint="default" w:ascii="Consolas" w:hAnsi="Consolas" w:cs="Consolas"/>
+          <w:sz w:val="13"/>
+          <w:szCs w:val="13"/>
+          <w:lang w:val="es"/>
+        </w:rPr>
+      </w:pPr>
+      <w:r>
+        <w:rPr>
+          <w:rFonts w:hint="default" w:ascii="Consolas" w:hAnsi="Consolas" w:cs="Consolas"/>
+          <w:sz w:val="13"/>
+          <w:szCs w:val="13"/>
           <w:lang w:val="es"/>
         </w:rPr>
         <w:t xml:space="preserve">           Dm            A#</w:t>
@@ -689,17 +689,17 @@
     <w:p>
       <w:pPr>
         <w:rPr>
-          <w:rFonts w:hint="default" w:ascii="Iosevka" w:hAnsi="Iosevka" w:cs="Iosevka"/>
-          <w:sz w:val="20"/>
-          <w:szCs w:val="20"/>
-          <w:lang w:val="es"/>
-        </w:rPr>
-      </w:pPr>
-      <w:r>
-        <w:rPr>
-          <w:rFonts w:hint="default" w:ascii="Iosevka" w:hAnsi="Iosevka" w:cs="Iosevka"/>
-          <w:sz w:val="20"/>
-          <w:szCs w:val="20"/>
+          <w:rFonts w:hint="default" w:ascii="Consolas" w:hAnsi="Consolas" w:cs="Consolas"/>
+          <w:sz w:val="13"/>
+          <w:szCs w:val="13"/>
+          <w:lang w:val="es"/>
+        </w:rPr>
+      </w:pPr>
+      <w:r>
+        <w:rPr>
+          <w:rFonts w:hint="default" w:ascii="Consolas" w:hAnsi="Consolas" w:cs="Consolas"/>
+          <w:sz w:val="13"/>
+          <w:szCs w:val="13"/>
           <w:lang w:val="es"/>
         </w:rPr>
         <w:t>Momentos buenos y los malos,</w:t>
@@ -708,17 +708,17 @@
     <w:p>
       <w:pPr>
         <w:rPr>
-          <w:rFonts w:hint="default" w:ascii="Iosevka" w:hAnsi="Iosevka" w:cs="Iosevka"/>
-          <w:sz w:val="20"/>
-          <w:szCs w:val="20"/>
-          <w:lang w:val="es"/>
-        </w:rPr>
-      </w:pPr>
-      <w:r>
-        <w:rPr>
-          <w:rFonts w:hint="default" w:ascii="Iosevka" w:hAnsi="Iosevka" w:cs="Iosevka"/>
-          <w:sz w:val="20"/>
-          <w:szCs w:val="20"/>
+          <w:rFonts w:hint="default" w:ascii="Consolas" w:hAnsi="Consolas" w:cs="Consolas"/>
+          <w:sz w:val="13"/>
+          <w:szCs w:val="13"/>
+          <w:lang w:val="es"/>
+        </w:rPr>
+      </w:pPr>
+      <w:r>
+        <w:rPr>
+          <w:rFonts w:hint="default" w:ascii="Consolas" w:hAnsi="Consolas" w:cs="Consolas"/>
+          <w:sz w:val="13"/>
+          <w:szCs w:val="13"/>
           <w:lang w:val="es"/>
         </w:rPr>
         <w:t xml:space="preserve">         F              C</w:t>
@@ -727,17 +727,17 @@
     <w:p>
       <w:pPr>
         <w:rPr>
-          <w:rFonts w:hint="default" w:ascii="Iosevka" w:hAnsi="Iosevka" w:cs="Iosevka"/>
-          <w:sz w:val="20"/>
-          <w:szCs w:val="20"/>
-          <w:lang w:val="es"/>
-        </w:rPr>
-      </w:pPr>
-      <w:r>
-        <w:rPr>
-          <w:rFonts w:hint="default" w:ascii="Iosevka" w:hAnsi="Iosevka" w:cs="Iosevka"/>
-          <w:sz w:val="20"/>
-          <w:szCs w:val="20"/>
+          <w:rFonts w:hint="default" w:ascii="Consolas" w:hAnsi="Consolas" w:cs="Consolas"/>
+          <w:sz w:val="13"/>
+          <w:szCs w:val="13"/>
+          <w:lang w:val="es"/>
+        </w:rPr>
+      </w:pPr>
+      <w:r>
+        <w:rPr>
+          <w:rFonts w:hint="default" w:ascii="Consolas" w:hAnsi="Consolas" w:cs="Consolas"/>
+          <w:sz w:val="13"/>
+          <w:szCs w:val="13"/>
           <w:lang w:val="es"/>
         </w:rPr>
         <w:t>Quiero reir, tal vez llorar,</w:t>
@@ -746,17 +746,17 @@
     <w:p>
       <w:pPr>
         <w:rPr>
-          <w:rFonts w:hint="default" w:ascii="Iosevka" w:hAnsi="Iosevka" w:cs="Iosevka"/>
-          <w:sz w:val="20"/>
-          <w:szCs w:val="20"/>
-          <w:lang w:val="es"/>
-        </w:rPr>
-      </w:pPr>
-      <w:r>
-        <w:rPr>
-          <w:rFonts w:hint="default" w:ascii="Iosevka" w:hAnsi="Iosevka" w:cs="Iosevka"/>
-          <w:sz w:val="20"/>
-          <w:szCs w:val="20"/>
+          <w:rFonts w:hint="default" w:ascii="Consolas" w:hAnsi="Consolas" w:cs="Consolas"/>
+          <w:sz w:val="13"/>
+          <w:szCs w:val="13"/>
+          <w:lang w:val="es"/>
+        </w:rPr>
+      </w:pPr>
+      <w:r>
+        <w:rPr>
+          <w:rFonts w:hint="default" w:ascii="Consolas" w:hAnsi="Consolas" w:cs="Consolas"/>
+          <w:sz w:val="13"/>
+          <w:szCs w:val="13"/>
           <w:lang w:val="es"/>
         </w:rPr>
         <w:t xml:space="preserve">         Dm  C</w:t>
@@ -765,17 +765,17 @@
     <w:p>
       <w:pPr>
         <w:rPr>
-          <w:rFonts w:hint="default" w:ascii="Iosevka" w:hAnsi="Iosevka" w:cs="Iosevka"/>
-          <w:sz w:val="20"/>
-          <w:szCs w:val="20"/>
-          <w:lang w:val="es"/>
-        </w:rPr>
-      </w:pPr>
-      <w:r>
-        <w:rPr>
-          <w:rFonts w:hint="default" w:ascii="Iosevka" w:hAnsi="Iosevka" w:cs="Iosevka"/>
-          <w:sz w:val="20"/>
-          <w:szCs w:val="20"/>
+          <w:rFonts w:hint="default" w:ascii="Consolas" w:hAnsi="Consolas" w:cs="Consolas"/>
+          <w:sz w:val="13"/>
+          <w:szCs w:val="13"/>
+          <w:lang w:val="es"/>
+        </w:rPr>
+      </w:pPr>
+      <w:r>
+        <w:rPr>
+          <w:rFonts w:hint="default" w:ascii="Consolas" w:hAnsi="Consolas" w:cs="Consolas"/>
+          <w:sz w:val="13"/>
+          <w:szCs w:val="13"/>
           <w:lang w:val="es"/>
         </w:rPr>
         <w:t xml:space="preserve">Amigos que...nunca olvidamos. </w:t>
@@ -784,43 +784,43 @@
     <w:p>
       <w:pPr>
         <w:rPr>
-          <w:rFonts w:hint="default" w:ascii="Iosevka" w:hAnsi="Iosevka" w:cs="Iosevka"/>
-          <w:sz w:val="20"/>
-          <w:szCs w:val="20"/>
-          <w:lang w:val="es"/>
-        </w:rPr>
-      </w:pPr>
-    </w:p>
-    <w:p>
-      <w:pPr>
-        <w:rPr>
-          <w:rFonts w:hint="default" w:ascii="Iosevka" w:hAnsi="Iosevka" w:cs="Iosevka"/>
-          <w:sz w:val="20"/>
-          <w:szCs w:val="20"/>
-          <w:lang w:val="es"/>
-        </w:rPr>
-      </w:pPr>
-    </w:p>
-    <w:p>
-      <w:pPr>
-        <w:rPr>
-          <w:rFonts w:hint="default" w:ascii="Iosevka" w:hAnsi="Iosevka" w:cs="Iosevka"/>
+          <w:rFonts w:hint="default" w:ascii="Consolas" w:hAnsi="Consolas" w:cs="Consolas"/>
+          <w:sz w:val="13"/>
+          <w:szCs w:val="13"/>
+          <w:lang w:val="es"/>
+        </w:rPr>
+      </w:pPr>
+    </w:p>
+    <w:p>
+      <w:pPr>
+        <w:rPr>
+          <w:rFonts w:hint="default" w:ascii="Consolas" w:hAnsi="Consolas" w:cs="Consolas"/>
+          <w:sz w:val="13"/>
+          <w:szCs w:val="13"/>
+          <w:lang w:val="es"/>
+        </w:rPr>
+      </w:pPr>
+    </w:p>
+    <w:p>
+      <w:pPr>
+        <w:rPr>
+          <w:rFonts w:hint="default" w:ascii="Consolas" w:hAnsi="Consolas" w:cs="Consolas"/>
           <w:b/>
           <w:bCs/>
           <w:color w:val="00B0F0"/>
-          <w:sz w:val="20"/>
-          <w:szCs w:val="20"/>
-          <w:lang w:val="es"/>
-        </w:rPr>
-      </w:pPr>
-      <w:r>
-        <w:rPr>
-          <w:rFonts w:hint="default" w:ascii="Iosevka" w:hAnsi="Iosevka" w:cs="Iosevka"/>
+          <w:sz w:val="13"/>
+          <w:szCs w:val="13"/>
+          <w:lang w:val="es"/>
+        </w:rPr>
+      </w:pPr>
+      <w:r>
+        <w:rPr>
+          <w:rFonts w:hint="default" w:ascii="Consolas" w:hAnsi="Consolas" w:cs="Consolas"/>
           <w:b/>
           <w:bCs/>
           <w:color w:val="00B0F0"/>
-          <w:sz w:val="20"/>
-          <w:szCs w:val="20"/>
+          <w:sz w:val="13"/>
+          <w:szCs w:val="13"/>
           <w:lang w:val="es"/>
         </w:rPr>
         <w:t>INTRO X1</w:t>
@@ -829,36 +829,36 @@
     <w:p>
       <w:pPr>
         <w:rPr>
-          <w:rFonts w:hint="default" w:ascii="Iosevka" w:hAnsi="Iosevka" w:cs="Iosevka"/>
+          <w:rFonts w:hint="default" w:ascii="Consolas" w:hAnsi="Consolas" w:cs="Consolas"/>
           <w:b/>
           <w:bCs/>
           <w:color w:val="00B0F0"/>
-          <w:sz w:val="20"/>
-          <w:szCs w:val="20"/>
-          <w:lang w:val="es"/>
-        </w:rPr>
-      </w:pPr>
-    </w:p>
-    <w:p>
-      <w:pPr>
-        <w:rPr>
-          <w:rFonts w:hint="default" w:ascii="Iosevka" w:hAnsi="Iosevka" w:cs="Iosevka"/>
+          <w:sz w:val="13"/>
+          <w:szCs w:val="13"/>
+          <w:lang w:val="es"/>
+        </w:rPr>
+      </w:pPr>
+    </w:p>
+    <w:p>
+      <w:pPr>
+        <w:rPr>
+          <w:rFonts w:hint="default" w:ascii="Consolas" w:hAnsi="Consolas" w:cs="Consolas"/>
           <w:b/>
           <w:bCs/>
           <w:color w:val="00B0F0"/>
-          <w:sz w:val="20"/>
-          <w:szCs w:val="20"/>
-          <w:lang w:val="es"/>
-        </w:rPr>
-      </w:pPr>
-      <w:r>
-        <w:rPr>
-          <w:rFonts w:hint="default" w:ascii="Iosevka" w:hAnsi="Iosevka" w:cs="Iosevka"/>
+          <w:sz w:val="13"/>
+          <w:szCs w:val="13"/>
+          <w:lang w:val="es"/>
+        </w:rPr>
+      </w:pPr>
+      <w:r>
+        <w:rPr>
+          <w:rFonts w:hint="default" w:ascii="Consolas" w:hAnsi="Consolas" w:cs="Consolas"/>
           <w:b/>
           <w:bCs/>
           <w:color w:val="00B0F0"/>
-          <w:sz w:val="20"/>
-          <w:szCs w:val="20"/>
+          <w:sz w:val="13"/>
+          <w:szCs w:val="13"/>
           <w:lang w:val="es"/>
         </w:rPr>
         <w:t>VERSO II</w:t>
@@ -867,17 +867,17 @@
     <w:p>
       <w:pPr>
         <w:rPr>
-          <w:rFonts w:hint="default" w:ascii="Iosevka" w:hAnsi="Iosevka" w:cs="Iosevka"/>
-          <w:sz w:val="20"/>
-          <w:szCs w:val="20"/>
-          <w:lang w:val="es"/>
-        </w:rPr>
-      </w:pPr>
-      <w:r>
-        <w:rPr>
-          <w:rFonts w:hint="default" w:ascii="Iosevka" w:hAnsi="Iosevka" w:cs="Iosevka"/>
-          <w:sz w:val="20"/>
-          <w:szCs w:val="20"/>
+          <w:rFonts w:hint="default" w:ascii="Consolas" w:hAnsi="Consolas" w:cs="Consolas"/>
+          <w:sz w:val="13"/>
+          <w:szCs w:val="13"/>
+          <w:lang w:val="es"/>
+        </w:rPr>
+      </w:pPr>
+      <w:r>
+        <w:rPr>
+          <w:rFonts w:hint="default" w:ascii="Consolas" w:hAnsi="Consolas" w:cs="Consolas"/>
+          <w:sz w:val="13"/>
+          <w:szCs w:val="13"/>
           <w:lang w:val="es"/>
         </w:rPr>
         <w:t>F                  C</w:t>
@@ -886,17 +886,17 @@
     <w:p>
       <w:pPr>
         <w:rPr>
-          <w:rFonts w:hint="default" w:ascii="Iosevka" w:hAnsi="Iosevka" w:cs="Iosevka"/>
-          <w:sz w:val="20"/>
-          <w:szCs w:val="20"/>
-          <w:lang w:val="es"/>
-        </w:rPr>
-      </w:pPr>
-      <w:r>
-        <w:rPr>
-          <w:rFonts w:hint="default" w:ascii="Iosevka" w:hAnsi="Iosevka" w:cs="Iosevka"/>
-          <w:sz w:val="20"/>
-          <w:szCs w:val="20"/>
+          <w:rFonts w:hint="default" w:ascii="Consolas" w:hAnsi="Consolas" w:cs="Consolas"/>
+          <w:sz w:val="13"/>
+          <w:szCs w:val="13"/>
+          <w:lang w:val="es"/>
+        </w:rPr>
+      </w:pPr>
+      <w:r>
+        <w:rPr>
+          <w:rFonts w:hint="default" w:ascii="Consolas" w:hAnsi="Consolas" w:cs="Consolas"/>
+          <w:sz w:val="13"/>
+          <w:szCs w:val="13"/>
           <w:lang w:val="es"/>
         </w:rPr>
         <w:t>En momentos presentimos</w:t>
@@ -905,17 +905,17 @@
     <w:p>
       <w:pPr>
         <w:rPr>
-          <w:rFonts w:hint="default" w:ascii="Iosevka" w:hAnsi="Iosevka" w:cs="Iosevka"/>
-          <w:sz w:val="20"/>
-          <w:szCs w:val="20"/>
-          <w:lang w:val="es"/>
-        </w:rPr>
-      </w:pPr>
-      <w:r>
-        <w:rPr>
-          <w:rFonts w:hint="default" w:ascii="Iosevka" w:hAnsi="Iosevka" w:cs="Iosevka"/>
-          <w:sz w:val="20"/>
-          <w:szCs w:val="20"/>
+          <w:rFonts w:hint="default" w:ascii="Consolas" w:hAnsi="Consolas" w:cs="Consolas"/>
+          <w:sz w:val="13"/>
+          <w:szCs w:val="13"/>
+          <w:lang w:val="es"/>
+        </w:rPr>
+      </w:pPr>
+      <w:r>
+        <w:rPr>
+          <w:rFonts w:hint="default" w:ascii="Consolas" w:hAnsi="Consolas" w:cs="Consolas"/>
+          <w:sz w:val="13"/>
+          <w:szCs w:val="13"/>
           <w:lang w:val="es"/>
         </w:rPr>
         <w:t xml:space="preserve">                     Dm</w:t>
@@ -924,17 +924,17 @@
     <w:p>
       <w:pPr>
         <w:rPr>
-          <w:rFonts w:hint="default" w:ascii="Iosevka" w:hAnsi="Iosevka" w:cs="Iosevka"/>
-          <w:sz w:val="20"/>
-          <w:szCs w:val="20"/>
-          <w:lang w:val="es"/>
-        </w:rPr>
-      </w:pPr>
-      <w:r>
-        <w:rPr>
-          <w:rFonts w:hint="default" w:ascii="Iosevka" w:hAnsi="Iosevka" w:cs="Iosevka"/>
-          <w:sz w:val="20"/>
-          <w:szCs w:val="20"/>
+          <w:rFonts w:hint="default" w:ascii="Consolas" w:hAnsi="Consolas" w:cs="Consolas"/>
+          <w:sz w:val="13"/>
+          <w:szCs w:val="13"/>
+          <w:lang w:val="es"/>
+        </w:rPr>
+      </w:pPr>
+      <w:r>
+        <w:rPr>
+          <w:rFonts w:hint="default" w:ascii="Consolas" w:hAnsi="Consolas" w:cs="Consolas"/>
+          <w:sz w:val="13"/>
+          <w:szCs w:val="13"/>
           <w:lang w:val="es"/>
         </w:rPr>
         <w:t>Que solos nos encontramos,</w:t>
@@ -943,17 +943,17 @@
     <w:p>
       <w:pPr>
         <w:rPr>
-          <w:rFonts w:hint="default" w:ascii="Iosevka" w:hAnsi="Iosevka" w:cs="Iosevka"/>
-          <w:sz w:val="20"/>
-          <w:szCs w:val="20"/>
-          <w:lang w:val="es"/>
-        </w:rPr>
-      </w:pPr>
-      <w:r>
-        <w:rPr>
-          <w:rFonts w:hint="default" w:ascii="Iosevka" w:hAnsi="Iosevka" w:cs="Iosevka"/>
-          <w:sz w:val="20"/>
-          <w:szCs w:val="20"/>
+          <w:rFonts w:hint="default" w:ascii="Consolas" w:hAnsi="Consolas" w:cs="Consolas"/>
+          <w:sz w:val="13"/>
+          <w:szCs w:val="13"/>
+          <w:lang w:val="es"/>
+        </w:rPr>
+      </w:pPr>
+      <w:r>
+        <w:rPr>
+          <w:rFonts w:hint="default" w:ascii="Consolas" w:hAnsi="Consolas" w:cs="Consolas"/>
+          <w:sz w:val="13"/>
+          <w:szCs w:val="13"/>
           <w:lang w:val="es"/>
         </w:rPr>
         <w:t xml:space="preserve">                  C</w:t>
@@ -962,17 +962,17 @@
     <w:p>
       <w:pPr>
         <w:rPr>
-          <w:rFonts w:hint="default" w:ascii="Iosevka" w:hAnsi="Iosevka" w:cs="Iosevka"/>
-          <w:sz w:val="20"/>
-          <w:szCs w:val="20"/>
-          <w:lang w:val="es"/>
-        </w:rPr>
-      </w:pPr>
-      <w:r>
-        <w:rPr>
-          <w:rFonts w:hint="default" w:ascii="Iosevka" w:hAnsi="Iosevka" w:cs="Iosevka"/>
-          <w:sz w:val="20"/>
-          <w:szCs w:val="20"/>
+          <w:rFonts w:hint="default" w:ascii="Consolas" w:hAnsi="Consolas" w:cs="Consolas"/>
+          <w:sz w:val="13"/>
+          <w:szCs w:val="13"/>
+          <w:lang w:val="es"/>
+        </w:rPr>
+      </w:pPr>
+      <w:r>
+        <w:rPr>
+          <w:rFonts w:hint="default" w:ascii="Consolas" w:hAnsi="Consolas" w:cs="Consolas"/>
+          <w:sz w:val="13"/>
+          <w:szCs w:val="13"/>
           <w:lang w:val="es"/>
         </w:rPr>
         <w:t>Es allí donde aparecen,</w:t>
@@ -981,17 +981,17 @@
     <w:p>
       <w:pPr>
         <w:rPr>
-          <w:rFonts w:hint="default" w:ascii="Iosevka" w:hAnsi="Iosevka" w:cs="Iosevka"/>
-          <w:sz w:val="20"/>
-          <w:szCs w:val="20"/>
-          <w:lang w:val="es"/>
-        </w:rPr>
-      </w:pPr>
-      <w:r>
-        <w:rPr>
-          <w:rFonts w:hint="default" w:ascii="Iosevka" w:hAnsi="Iosevka" w:cs="Iosevka"/>
-          <w:sz w:val="20"/>
-          <w:szCs w:val="20"/>
+          <w:rFonts w:hint="default" w:ascii="Consolas" w:hAnsi="Consolas" w:cs="Consolas"/>
+          <w:sz w:val="13"/>
+          <w:szCs w:val="13"/>
+          <w:lang w:val="es"/>
+        </w:rPr>
+      </w:pPr>
+      <w:r>
+        <w:rPr>
+          <w:rFonts w:hint="default" w:ascii="Consolas" w:hAnsi="Consolas" w:cs="Consolas"/>
+          <w:sz w:val="13"/>
+          <w:szCs w:val="13"/>
           <w:lang w:val="es"/>
         </w:rPr>
         <w:t xml:space="preserve">                        F</w:t>
@@ -1000,17 +1000,17 @@
     <w:p>
       <w:pPr>
         <w:rPr>
-          <w:rFonts w:hint="default" w:ascii="Iosevka" w:hAnsi="Iosevka" w:cs="Iosevka"/>
-          <w:sz w:val="20"/>
-          <w:szCs w:val="20"/>
-          <w:lang w:val="es"/>
-        </w:rPr>
-      </w:pPr>
-      <w:r>
-        <w:rPr>
-          <w:rFonts w:hint="default" w:ascii="Iosevka" w:hAnsi="Iosevka" w:cs="Iosevka"/>
-          <w:sz w:val="20"/>
-          <w:szCs w:val="20"/>
+          <w:rFonts w:hint="default" w:ascii="Consolas" w:hAnsi="Consolas" w:cs="Consolas"/>
+          <w:sz w:val="13"/>
+          <w:szCs w:val="13"/>
+          <w:lang w:val="es"/>
+        </w:rPr>
+      </w:pPr>
+      <w:r>
+        <w:rPr>
+          <w:rFonts w:hint="default" w:ascii="Consolas" w:hAnsi="Consolas" w:cs="Consolas"/>
+          <w:sz w:val="13"/>
+          <w:szCs w:val="13"/>
           <w:lang w:val="es"/>
         </w:rPr>
         <w:t>Los que son mas que hermanos.</w:t>
@@ -1019,17 +1019,17 @@
     <w:p>
       <w:pPr>
         <w:rPr>
-          <w:rFonts w:hint="default" w:ascii="Iosevka" w:hAnsi="Iosevka" w:cs="Iosevka"/>
-          <w:sz w:val="20"/>
-          <w:szCs w:val="20"/>
-          <w:lang w:val="es"/>
-        </w:rPr>
-      </w:pPr>
-      <w:r>
-        <w:rPr>
-          <w:rFonts w:hint="default" w:ascii="Iosevka" w:hAnsi="Iosevka" w:cs="Iosevka"/>
-          <w:sz w:val="20"/>
-          <w:szCs w:val="20"/>
+          <w:rFonts w:hint="default" w:ascii="Consolas" w:hAnsi="Consolas" w:cs="Consolas"/>
+          <w:sz w:val="13"/>
+          <w:szCs w:val="13"/>
+          <w:lang w:val="es"/>
+        </w:rPr>
+      </w:pPr>
+      <w:r>
+        <w:rPr>
+          <w:rFonts w:hint="default" w:ascii="Consolas" w:hAnsi="Consolas" w:cs="Consolas"/>
+          <w:sz w:val="13"/>
+          <w:szCs w:val="13"/>
           <w:lang w:val="es"/>
         </w:rPr>
         <w:t xml:space="preserve">                     C</w:t>
@@ -1038,17 +1038,17 @@
     <w:p>
       <w:pPr>
         <w:rPr>
-          <w:rFonts w:hint="default" w:ascii="Iosevka" w:hAnsi="Iosevka" w:cs="Iosevka"/>
-          <w:sz w:val="20"/>
-          <w:szCs w:val="20"/>
-          <w:lang w:val="es"/>
-        </w:rPr>
-      </w:pPr>
-      <w:r>
-        <w:rPr>
-          <w:rFonts w:hint="default" w:ascii="Iosevka" w:hAnsi="Iosevka" w:cs="Iosevka"/>
-          <w:sz w:val="20"/>
-          <w:szCs w:val="20"/>
+          <w:rFonts w:hint="default" w:ascii="Consolas" w:hAnsi="Consolas" w:cs="Consolas"/>
+          <w:sz w:val="13"/>
+          <w:szCs w:val="13"/>
+          <w:lang w:val="es"/>
+        </w:rPr>
+      </w:pPr>
+      <w:r>
+        <w:rPr>
+          <w:rFonts w:hint="default" w:ascii="Consolas" w:hAnsi="Consolas" w:cs="Consolas"/>
+          <w:sz w:val="13"/>
+          <w:szCs w:val="13"/>
           <w:lang w:val="es"/>
         </w:rPr>
         <w:t>Los regalos que nos dimos</w:t>
@@ -1057,17 +1057,17 @@
     <w:p>
       <w:pPr>
         <w:rPr>
-          <w:rFonts w:hint="default" w:ascii="Iosevka" w:hAnsi="Iosevka" w:cs="Iosevka"/>
-          <w:sz w:val="20"/>
-          <w:szCs w:val="20"/>
-          <w:lang w:val="es"/>
-        </w:rPr>
-      </w:pPr>
-      <w:r>
-        <w:rPr>
-          <w:rFonts w:hint="default" w:ascii="Iosevka" w:hAnsi="Iosevka" w:cs="Iosevka"/>
-          <w:sz w:val="20"/>
-          <w:szCs w:val="20"/>
+          <w:rFonts w:hint="default" w:ascii="Consolas" w:hAnsi="Consolas" w:cs="Consolas"/>
+          <w:sz w:val="13"/>
+          <w:szCs w:val="13"/>
+          <w:lang w:val="es"/>
+        </w:rPr>
+      </w:pPr>
+      <w:r>
+        <w:rPr>
+          <w:rFonts w:hint="default" w:ascii="Consolas" w:hAnsi="Consolas" w:cs="Consolas"/>
+          <w:sz w:val="13"/>
+          <w:szCs w:val="13"/>
           <w:lang w:val="es"/>
         </w:rPr>
         <w:t xml:space="preserve">                     Dm</w:t>
@@ -1076,17 +1076,17 @@
     <w:p>
       <w:pPr>
         <w:rPr>
-          <w:rFonts w:hint="default" w:ascii="Iosevka" w:hAnsi="Iosevka" w:cs="Iosevka"/>
-          <w:sz w:val="20"/>
-          <w:szCs w:val="20"/>
-          <w:lang w:val="es"/>
-        </w:rPr>
-      </w:pPr>
-      <w:r>
-        <w:rPr>
-          <w:rFonts w:hint="default" w:ascii="Iosevka" w:hAnsi="Iosevka" w:cs="Iosevka"/>
-          <w:sz w:val="20"/>
-          <w:szCs w:val="20"/>
+          <w:rFonts w:hint="default" w:ascii="Consolas" w:hAnsi="Consolas" w:cs="Consolas"/>
+          <w:sz w:val="13"/>
+          <w:szCs w:val="13"/>
+          <w:lang w:val="es"/>
+        </w:rPr>
+      </w:pPr>
+      <w:r>
+        <w:rPr>
+          <w:rFonts w:hint="default" w:ascii="Consolas" w:hAnsi="Consolas" w:cs="Consolas"/>
+          <w:sz w:val="13"/>
+          <w:szCs w:val="13"/>
           <w:lang w:val="es"/>
         </w:rPr>
         <w:t>Las palabras que callamos,</w:t>
@@ -1095,17 +1095,17 @@
     <w:p>
       <w:pPr>
         <w:rPr>
-          <w:rFonts w:hint="default" w:ascii="Iosevka" w:hAnsi="Iosevka" w:cs="Iosevka"/>
-          <w:sz w:val="20"/>
-          <w:szCs w:val="20"/>
-          <w:lang w:val="es"/>
-        </w:rPr>
-      </w:pPr>
-      <w:r>
-        <w:rPr>
-          <w:rFonts w:hint="default" w:ascii="Iosevka" w:hAnsi="Iosevka" w:cs="Iosevka"/>
-          <w:sz w:val="20"/>
-          <w:szCs w:val="20"/>
+          <w:rFonts w:hint="default" w:ascii="Consolas" w:hAnsi="Consolas" w:cs="Consolas"/>
+          <w:sz w:val="13"/>
+          <w:szCs w:val="13"/>
+          <w:lang w:val="es"/>
+        </w:rPr>
+      </w:pPr>
+      <w:r>
+        <w:rPr>
+          <w:rFonts w:hint="default" w:ascii="Consolas" w:hAnsi="Consolas" w:cs="Consolas"/>
+          <w:sz w:val="13"/>
+          <w:szCs w:val="13"/>
           <w:lang w:val="es"/>
         </w:rPr>
         <w:t xml:space="preserve">                   C</w:t>
@@ -1114,17 +1114,17 @@
     <w:p>
       <w:pPr>
         <w:rPr>
-          <w:rFonts w:hint="default" w:ascii="Iosevka" w:hAnsi="Iosevka" w:cs="Iosevka"/>
-          <w:sz w:val="20"/>
-          <w:szCs w:val="20"/>
-          <w:lang w:val="es"/>
-        </w:rPr>
-      </w:pPr>
-      <w:r>
-        <w:rPr>
-          <w:rFonts w:hint="default" w:ascii="Iosevka" w:hAnsi="Iosevka" w:cs="Iosevka"/>
-          <w:sz w:val="20"/>
-          <w:szCs w:val="20"/>
+          <w:rFonts w:hint="default" w:ascii="Consolas" w:hAnsi="Consolas" w:cs="Consolas"/>
+          <w:sz w:val="13"/>
+          <w:szCs w:val="13"/>
+          <w:lang w:val="es"/>
+        </w:rPr>
+      </w:pPr>
+      <w:r>
+        <w:rPr>
+          <w:rFonts w:hint="default" w:ascii="Consolas" w:hAnsi="Consolas" w:cs="Consolas"/>
+          <w:sz w:val="13"/>
+          <w:szCs w:val="13"/>
           <w:lang w:val="es"/>
         </w:rPr>
         <w:t>Los abrazos que negamos,</w:t>
@@ -1133,17 +1133,17 @@
     <w:p>
       <w:pPr>
         <w:rPr>
-          <w:rFonts w:hint="default" w:ascii="Iosevka" w:hAnsi="Iosevka" w:cs="Iosevka"/>
-          <w:sz w:val="20"/>
-          <w:szCs w:val="20"/>
-          <w:lang w:val="es"/>
-        </w:rPr>
-      </w:pPr>
-      <w:r>
-        <w:rPr>
-          <w:rFonts w:hint="default" w:ascii="Iosevka" w:hAnsi="Iosevka" w:cs="Iosevka"/>
-          <w:sz w:val="20"/>
-          <w:szCs w:val="20"/>
+          <w:rFonts w:hint="default" w:ascii="Consolas" w:hAnsi="Consolas" w:cs="Consolas"/>
+          <w:sz w:val="13"/>
+          <w:szCs w:val="13"/>
+          <w:lang w:val="es"/>
+        </w:rPr>
+      </w:pPr>
+      <w:r>
+        <w:rPr>
+          <w:rFonts w:hint="default" w:ascii="Consolas" w:hAnsi="Consolas" w:cs="Consolas"/>
+          <w:sz w:val="13"/>
+          <w:szCs w:val="13"/>
           <w:lang w:val="es"/>
         </w:rPr>
         <w:t xml:space="preserve">                         F</w:t>
@@ -1152,17 +1152,17 @@
     <w:p>
       <w:pPr>
         <w:rPr>
-          <w:rFonts w:hint="default" w:ascii="Iosevka" w:hAnsi="Iosevka" w:cs="Iosevka"/>
-          <w:sz w:val="20"/>
-          <w:szCs w:val="20"/>
-          <w:lang w:val="es"/>
-        </w:rPr>
-      </w:pPr>
-      <w:r>
-        <w:rPr>
-          <w:rFonts w:hint="default" w:ascii="Iosevka" w:hAnsi="Iosevka" w:cs="Iosevka"/>
-          <w:sz w:val="20"/>
-          <w:szCs w:val="20"/>
+          <w:rFonts w:hint="default" w:ascii="Consolas" w:hAnsi="Consolas" w:cs="Consolas"/>
+          <w:sz w:val="13"/>
+          <w:szCs w:val="13"/>
+          <w:lang w:val="es"/>
+        </w:rPr>
+      </w:pPr>
+      <w:r>
+        <w:rPr>
+          <w:rFonts w:hint="default" w:ascii="Consolas" w:hAnsi="Consolas" w:cs="Consolas"/>
+          <w:sz w:val="13"/>
+          <w:szCs w:val="13"/>
           <w:lang w:val="es"/>
         </w:rPr>
         <w:t>Al que hoy no está a tu lado,</w:t>
@@ -1171,17 +1171,17 @@
     <w:p>
       <w:pPr>
         <w:rPr>
-          <w:rFonts w:hint="default" w:ascii="Iosevka" w:hAnsi="Iosevka" w:cs="Iosevka"/>
-          <w:sz w:val="20"/>
-          <w:szCs w:val="20"/>
-          <w:lang w:val="es"/>
-        </w:rPr>
-      </w:pPr>
-      <w:r>
-        <w:rPr>
-          <w:rFonts w:hint="default" w:ascii="Iosevka" w:hAnsi="Iosevka" w:cs="Iosevka"/>
-          <w:sz w:val="20"/>
-          <w:szCs w:val="20"/>
+          <w:rFonts w:hint="default" w:ascii="Consolas" w:hAnsi="Consolas" w:cs="Consolas"/>
+          <w:sz w:val="13"/>
+          <w:szCs w:val="13"/>
+          <w:lang w:val="es"/>
+        </w:rPr>
+      </w:pPr>
+      <w:r>
+        <w:rPr>
+          <w:rFonts w:hint="default" w:ascii="Consolas" w:hAnsi="Consolas" w:cs="Consolas"/>
+          <w:sz w:val="13"/>
+          <w:szCs w:val="13"/>
           <w:lang w:val="es"/>
         </w:rPr>
         <w:t xml:space="preserve">                     C</w:t>
@@ -1190,17 +1190,17 @@
     <w:p>
       <w:pPr>
         <w:rPr>
-          <w:rFonts w:hint="default" w:ascii="Iosevka" w:hAnsi="Iosevka" w:cs="Iosevka"/>
-          <w:sz w:val="20"/>
-          <w:szCs w:val="20"/>
-          <w:lang w:val="es"/>
-        </w:rPr>
-      </w:pPr>
-      <w:r>
-        <w:rPr>
-          <w:rFonts w:hint="default" w:ascii="Iosevka" w:hAnsi="Iosevka" w:cs="Iosevka"/>
-          <w:sz w:val="20"/>
-          <w:szCs w:val="20"/>
+          <w:rFonts w:hint="default" w:ascii="Consolas" w:hAnsi="Consolas" w:cs="Consolas"/>
+          <w:sz w:val="13"/>
+          <w:szCs w:val="13"/>
+          <w:lang w:val="es"/>
+        </w:rPr>
+      </w:pPr>
+      <w:r>
+        <w:rPr>
+          <w:rFonts w:hint="default" w:ascii="Consolas" w:hAnsi="Consolas" w:cs="Consolas"/>
+          <w:sz w:val="13"/>
+          <w:szCs w:val="13"/>
           <w:lang w:val="es"/>
         </w:rPr>
         <w:t>Pero aún afuera hay muchos,</w:t>
@@ -1209,17 +1209,17 @@
     <w:p>
       <w:pPr>
         <w:rPr>
-          <w:rFonts w:hint="default" w:ascii="Iosevka" w:hAnsi="Iosevka" w:cs="Iosevka"/>
-          <w:sz w:val="20"/>
-          <w:szCs w:val="20"/>
-          <w:lang w:val="es"/>
-        </w:rPr>
-      </w:pPr>
-      <w:r>
-        <w:rPr>
-          <w:rFonts w:hint="default" w:ascii="Iosevka" w:hAnsi="Iosevka" w:cs="Iosevka"/>
-          <w:sz w:val="20"/>
-          <w:szCs w:val="20"/>
+          <w:rFonts w:hint="default" w:ascii="Consolas" w:hAnsi="Consolas" w:cs="Consolas"/>
+          <w:sz w:val="13"/>
+          <w:szCs w:val="13"/>
+          <w:lang w:val="es"/>
+        </w:rPr>
+      </w:pPr>
+      <w:r>
+        <w:rPr>
+          <w:rFonts w:hint="default" w:ascii="Consolas" w:hAnsi="Consolas" w:cs="Consolas"/>
+          <w:sz w:val="13"/>
+          <w:szCs w:val="13"/>
           <w:lang w:val="es"/>
         </w:rPr>
         <w:t xml:space="preserve">                  Dm</w:t>
@@ -1228,17 +1228,17 @@
     <w:p>
       <w:pPr>
         <w:rPr>
-          <w:rFonts w:hint="default" w:ascii="Iosevka" w:hAnsi="Iosevka" w:cs="Iosevka"/>
-          <w:sz w:val="20"/>
-          <w:szCs w:val="20"/>
-          <w:lang w:val="es"/>
-        </w:rPr>
-      </w:pPr>
-      <w:r>
-        <w:rPr>
-          <w:rFonts w:hint="default" w:ascii="Iosevka" w:hAnsi="Iosevka" w:cs="Iosevka"/>
-          <w:sz w:val="20"/>
-          <w:szCs w:val="20"/>
+          <w:rFonts w:hint="default" w:ascii="Consolas" w:hAnsi="Consolas" w:cs="Consolas"/>
+          <w:sz w:val="13"/>
+          <w:szCs w:val="13"/>
+          <w:lang w:val="es"/>
+        </w:rPr>
+      </w:pPr>
+      <w:r>
+        <w:rPr>
+          <w:rFonts w:hint="default" w:ascii="Consolas" w:hAnsi="Consolas" w:cs="Consolas"/>
+          <w:sz w:val="13"/>
+          <w:szCs w:val="13"/>
           <w:lang w:val="es"/>
         </w:rPr>
         <w:t>Esperando de un abrazo,</w:t>
@@ -1247,17 +1247,17 @@
     <w:p>
       <w:pPr>
         <w:rPr>
-          <w:rFonts w:hint="default" w:ascii="Iosevka" w:hAnsi="Iosevka" w:cs="Iosevka"/>
-          <w:sz w:val="20"/>
-          <w:szCs w:val="20"/>
-          <w:lang w:val="es"/>
-        </w:rPr>
-      </w:pPr>
-      <w:r>
-        <w:rPr>
-          <w:rFonts w:hint="default" w:ascii="Iosevka" w:hAnsi="Iosevka" w:cs="Iosevka"/>
-          <w:sz w:val="20"/>
-          <w:szCs w:val="20"/>
+          <w:rFonts w:hint="default" w:ascii="Consolas" w:hAnsi="Consolas" w:cs="Consolas"/>
+          <w:sz w:val="13"/>
+          <w:szCs w:val="13"/>
+          <w:lang w:val="es"/>
+        </w:rPr>
+      </w:pPr>
+      <w:r>
+        <w:rPr>
+          <w:rFonts w:hint="default" w:ascii="Consolas" w:hAnsi="Consolas" w:cs="Consolas"/>
+          <w:sz w:val="13"/>
+          <w:szCs w:val="13"/>
           <w:lang w:val="es"/>
         </w:rPr>
         <w:t xml:space="preserve">                C</w:t>
@@ -1266,17 +1266,17 @@
     <w:p>
       <w:pPr>
         <w:rPr>
-          <w:rFonts w:hint="default" w:ascii="Iosevka" w:hAnsi="Iosevka" w:cs="Iosevka"/>
-          <w:sz w:val="20"/>
-          <w:szCs w:val="20"/>
-          <w:lang w:val="es"/>
-        </w:rPr>
-      </w:pPr>
-      <w:r>
-        <w:rPr>
-          <w:rFonts w:hint="default" w:ascii="Iosevka" w:hAnsi="Iosevka" w:cs="Iosevka"/>
-          <w:sz w:val="20"/>
-          <w:szCs w:val="20"/>
+          <w:rFonts w:hint="default" w:ascii="Consolas" w:hAnsi="Consolas" w:cs="Consolas"/>
+          <w:sz w:val="13"/>
+          <w:szCs w:val="13"/>
+          <w:lang w:val="es"/>
+        </w:rPr>
+      </w:pPr>
+      <w:r>
+        <w:rPr>
+          <w:rFonts w:hint="default" w:ascii="Consolas" w:hAnsi="Consolas" w:cs="Consolas"/>
+          <w:sz w:val="13"/>
+          <w:szCs w:val="13"/>
           <w:lang w:val="es"/>
         </w:rPr>
         <w:t>Necesitan de aquel,</w:t>
@@ -1285,17 +1285,17 @@
     <w:p>
       <w:pPr>
         <w:rPr>
-          <w:rFonts w:hint="default" w:ascii="Iosevka" w:hAnsi="Iosevka" w:cs="Iosevka"/>
-          <w:sz w:val="20"/>
-          <w:szCs w:val="20"/>
-          <w:lang w:val="es"/>
-        </w:rPr>
-      </w:pPr>
-      <w:r>
-        <w:rPr>
-          <w:rFonts w:hint="default" w:ascii="Iosevka" w:hAnsi="Iosevka" w:cs="Iosevka"/>
-          <w:sz w:val="20"/>
-          <w:szCs w:val="20"/>
+          <w:rFonts w:hint="default" w:ascii="Consolas" w:hAnsi="Consolas" w:cs="Consolas"/>
+          <w:sz w:val="13"/>
+          <w:szCs w:val="13"/>
+          <w:lang w:val="es"/>
+        </w:rPr>
+      </w:pPr>
+      <w:r>
+        <w:rPr>
+          <w:rFonts w:hint="default" w:ascii="Consolas" w:hAnsi="Consolas" w:cs="Consolas"/>
+          <w:sz w:val="13"/>
+          <w:szCs w:val="13"/>
           <w:lang w:val="es"/>
         </w:rPr>
         <w:t xml:space="preserve">                        F</w:t>
@@ -1304,17 +1304,17 @@
     <w:p>
       <w:pPr>
         <w:rPr>
-          <w:rFonts w:hint="default" w:ascii="Iosevka" w:hAnsi="Iosevka" w:cs="Iosevka"/>
-          <w:sz w:val="20"/>
-          <w:szCs w:val="20"/>
-          <w:lang w:val="es"/>
-        </w:rPr>
-      </w:pPr>
-      <w:r>
-        <w:rPr>
-          <w:rFonts w:hint="default" w:ascii="Iosevka" w:hAnsi="Iosevka" w:cs="Iosevka"/>
-          <w:sz w:val="20"/>
-          <w:szCs w:val="20"/>
+          <w:rFonts w:hint="default" w:ascii="Consolas" w:hAnsi="Consolas" w:cs="Consolas"/>
+          <w:sz w:val="13"/>
+          <w:szCs w:val="13"/>
+          <w:lang w:val="es"/>
+        </w:rPr>
+      </w:pPr>
+      <w:r>
+        <w:rPr>
+          <w:rFonts w:hint="default" w:ascii="Consolas" w:hAnsi="Consolas" w:cs="Consolas"/>
+          <w:sz w:val="13"/>
+          <w:szCs w:val="13"/>
           <w:lang w:val="es"/>
         </w:rPr>
         <w:t>Que se ha de llamar hermano.</w:t>
@@ -1323,33 +1323,33 @@
     <w:p>
       <w:pPr>
         <w:rPr>
-          <w:rFonts w:hint="default" w:ascii="Iosevka" w:hAnsi="Iosevka" w:cs="Iosevka"/>
-          <w:sz w:val="20"/>
-          <w:szCs w:val="20"/>
-          <w:lang w:val="es"/>
-        </w:rPr>
-      </w:pPr>
-    </w:p>
-    <w:p>
-      <w:pPr>
-        <w:rPr>
-          <w:rFonts w:hint="default" w:ascii="Iosevka" w:hAnsi="Iosevka" w:cs="Iosevka"/>
+          <w:rFonts w:hint="default" w:ascii="Consolas" w:hAnsi="Consolas" w:cs="Consolas"/>
+          <w:sz w:val="13"/>
+          <w:szCs w:val="13"/>
+          <w:lang w:val="es"/>
+        </w:rPr>
+      </w:pPr>
+    </w:p>
+    <w:p>
+      <w:pPr>
+        <w:rPr>
+          <w:rFonts w:hint="default" w:ascii="Consolas" w:hAnsi="Consolas" w:cs="Consolas"/>
           <w:b/>
           <w:bCs/>
           <w:color w:val="00B0F0"/>
-          <w:sz w:val="20"/>
-          <w:szCs w:val="20"/>
-          <w:lang w:val="es"/>
-        </w:rPr>
-      </w:pPr>
-      <w:r>
-        <w:rPr>
-          <w:rFonts w:hint="default" w:ascii="Iosevka" w:hAnsi="Iosevka" w:cs="Iosevka"/>
+          <w:sz w:val="13"/>
+          <w:szCs w:val="13"/>
+          <w:lang w:val="es"/>
+        </w:rPr>
+      </w:pPr>
+      <w:r>
+        <w:rPr>
+          <w:rFonts w:hint="default" w:ascii="Consolas" w:hAnsi="Consolas" w:cs="Consolas"/>
           <w:b/>
           <w:bCs/>
           <w:color w:val="00B0F0"/>
-          <w:sz w:val="20"/>
-          <w:szCs w:val="20"/>
+          <w:sz w:val="13"/>
+          <w:szCs w:val="13"/>
           <w:lang w:val="es"/>
         </w:rPr>
         <w:t>CORO</w:t>
@@ -1358,17 +1358,17 @@
     <w:p>
       <w:pPr>
         <w:rPr>
-          <w:rFonts w:hint="default" w:ascii="Iosevka" w:hAnsi="Iosevka" w:cs="Iosevka"/>
-          <w:sz w:val="20"/>
-          <w:szCs w:val="20"/>
-          <w:lang w:val="es"/>
-        </w:rPr>
-      </w:pPr>
-      <w:r>
-        <w:rPr>
-          <w:rFonts w:hint="default" w:ascii="Iosevka" w:hAnsi="Iosevka" w:cs="Iosevka"/>
-          <w:sz w:val="20"/>
-          <w:szCs w:val="20"/>
+          <w:rFonts w:hint="default" w:ascii="Consolas" w:hAnsi="Consolas" w:cs="Consolas"/>
+          <w:sz w:val="13"/>
+          <w:szCs w:val="13"/>
+          <w:lang w:val="es"/>
+        </w:rPr>
+      </w:pPr>
+      <w:r>
+        <w:rPr>
+          <w:rFonts w:hint="default" w:ascii="Consolas" w:hAnsi="Consolas" w:cs="Consolas"/>
+          <w:sz w:val="13"/>
+          <w:szCs w:val="13"/>
           <w:lang w:val="es"/>
         </w:rPr>
         <w:t xml:space="preserve">      F         C</w:t>
@@ -1377,17 +1377,17 @@
     <w:p>
       <w:pPr>
         <w:rPr>
-          <w:rFonts w:hint="default" w:ascii="Iosevka" w:hAnsi="Iosevka" w:cs="Iosevka"/>
-          <w:sz w:val="20"/>
-          <w:szCs w:val="20"/>
-          <w:lang w:val="es"/>
-        </w:rPr>
-      </w:pPr>
-      <w:r>
-        <w:rPr>
-          <w:rFonts w:hint="default" w:ascii="Iosevka" w:hAnsi="Iosevka" w:cs="Iosevka"/>
-          <w:sz w:val="20"/>
-          <w:szCs w:val="20"/>
+          <w:rFonts w:hint="default" w:ascii="Consolas" w:hAnsi="Consolas" w:cs="Consolas"/>
+          <w:sz w:val="13"/>
+          <w:szCs w:val="13"/>
+          <w:lang w:val="es"/>
+        </w:rPr>
+      </w:pPr>
+      <w:r>
+        <w:rPr>
+          <w:rFonts w:hint="default" w:ascii="Consolas" w:hAnsi="Consolas" w:cs="Consolas"/>
+          <w:sz w:val="13"/>
+          <w:szCs w:val="13"/>
           <w:lang w:val="es"/>
         </w:rPr>
         <w:t>Amigo tu, amigo yo</w:t>
@@ -1396,17 +1396,17 @@
     <w:p>
       <w:pPr>
         <w:rPr>
-          <w:rFonts w:hint="default" w:ascii="Iosevka" w:hAnsi="Iosevka" w:cs="Iosevka"/>
-          <w:sz w:val="20"/>
-          <w:szCs w:val="20"/>
-          <w:lang w:val="es"/>
-        </w:rPr>
-      </w:pPr>
-      <w:r>
-        <w:rPr>
-          <w:rFonts w:hint="default" w:ascii="Iosevka" w:hAnsi="Iosevka" w:cs="Iosevka"/>
-          <w:sz w:val="20"/>
-          <w:szCs w:val="20"/>
+          <w:rFonts w:hint="default" w:ascii="Consolas" w:hAnsi="Consolas" w:cs="Consolas"/>
+          <w:sz w:val="13"/>
+          <w:szCs w:val="13"/>
+          <w:lang w:val="es"/>
+        </w:rPr>
+      </w:pPr>
+      <w:r>
+        <w:rPr>
+          <w:rFonts w:hint="default" w:ascii="Consolas" w:hAnsi="Consolas" w:cs="Consolas"/>
+          <w:sz w:val="13"/>
+          <w:szCs w:val="13"/>
           <w:lang w:val="es"/>
         </w:rPr>
         <w:t xml:space="preserve">       Dm               A#</w:t>
@@ -1415,17 +1415,17 @@
     <w:p>
       <w:pPr>
         <w:rPr>
-          <w:rFonts w:hint="default" w:ascii="Iosevka" w:hAnsi="Iosevka" w:cs="Iosevka"/>
-          <w:sz w:val="20"/>
-          <w:szCs w:val="20"/>
-          <w:lang w:val="es"/>
-        </w:rPr>
-      </w:pPr>
-      <w:r>
-        <w:rPr>
-          <w:rFonts w:hint="default" w:ascii="Iosevka" w:hAnsi="Iosevka" w:cs="Iosevka"/>
-          <w:sz w:val="20"/>
-          <w:szCs w:val="20"/>
+          <w:rFonts w:hint="default" w:ascii="Consolas" w:hAnsi="Consolas" w:cs="Consolas"/>
+          <w:sz w:val="13"/>
+          <w:szCs w:val="13"/>
+          <w:lang w:val="es"/>
+        </w:rPr>
+      </w:pPr>
+      <w:r>
+        <w:rPr>
+          <w:rFonts w:hint="default" w:ascii="Consolas" w:hAnsi="Consolas" w:cs="Consolas"/>
+          <w:sz w:val="13"/>
+          <w:szCs w:val="13"/>
           <w:lang w:val="es"/>
         </w:rPr>
         <w:t>Perdóname si te he fallado,</w:t>
@@ -1434,17 +1434,17 @@
     <w:p>
       <w:pPr>
         <w:rPr>
-          <w:rFonts w:hint="default" w:ascii="Iosevka" w:hAnsi="Iosevka" w:cs="Iosevka"/>
-          <w:sz w:val="20"/>
-          <w:szCs w:val="20"/>
-          <w:lang w:val="es"/>
-        </w:rPr>
-      </w:pPr>
-      <w:r>
-        <w:rPr>
-          <w:rFonts w:hint="default" w:ascii="Iosevka" w:hAnsi="Iosevka" w:cs="Iosevka"/>
-          <w:sz w:val="20"/>
-          <w:szCs w:val="20"/>
+          <w:rFonts w:hint="default" w:ascii="Consolas" w:hAnsi="Consolas" w:cs="Consolas"/>
+          <w:sz w:val="13"/>
+          <w:szCs w:val="13"/>
+          <w:lang w:val="es"/>
+        </w:rPr>
+      </w:pPr>
+      <w:r>
+        <w:rPr>
+          <w:rFonts w:hint="default" w:ascii="Consolas" w:hAnsi="Consolas" w:cs="Consolas"/>
+          <w:sz w:val="13"/>
+          <w:szCs w:val="13"/>
           <w:lang w:val="es"/>
         </w:rPr>
         <w:t xml:space="preserve">           F            C</w:t>
@@ -1453,17 +1453,17 @@
     <w:p>
       <w:pPr>
         <w:rPr>
-          <w:rFonts w:hint="default" w:ascii="Iosevka" w:hAnsi="Iosevka" w:cs="Iosevka"/>
-          <w:sz w:val="20"/>
-          <w:szCs w:val="20"/>
-          <w:lang w:val="es"/>
-        </w:rPr>
-      </w:pPr>
-      <w:r>
-        <w:rPr>
-          <w:rFonts w:hint="default" w:ascii="Iosevka" w:hAnsi="Iosevka" w:cs="Iosevka"/>
-          <w:sz w:val="20"/>
-          <w:szCs w:val="20"/>
+          <w:rFonts w:hint="default" w:ascii="Consolas" w:hAnsi="Consolas" w:cs="Consolas"/>
+          <w:sz w:val="13"/>
+          <w:szCs w:val="13"/>
+          <w:lang w:val="es"/>
+        </w:rPr>
+      </w:pPr>
+      <w:r>
+        <w:rPr>
+          <w:rFonts w:hint="default" w:ascii="Consolas" w:hAnsi="Consolas" w:cs="Consolas"/>
+          <w:sz w:val="13"/>
+          <w:szCs w:val="13"/>
           <w:lang w:val="es"/>
         </w:rPr>
         <w:t>Lo sé muy bien lo sabes tu,</w:t>
@@ -1472,17 +1472,17 @@
     <w:p>
       <w:pPr>
         <w:rPr>
-          <w:rFonts w:hint="default" w:ascii="Iosevka" w:hAnsi="Iosevka" w:cs="Iosevka"/>
-          <w:sz w:val="20"/>
-          <w:szCs w:val="20"/>
-          <w:lang w:val="es"/>
-        </w:rPr>
-      </w:pPr>
-      <w:r>
-        <w:rPr>
-          <w:rFonts w:hint="default" w:ascii="Iosevka" w:hAnsi="Iosevka" w:cs="Iosevka"/>
-          <w:sz w:val="20"/>
-          <w:szCs w:val="20"/>
+          <w:rFonts w:hint="default" w:ascii="Consolas" w:hAnsi="Consolas" w:cs="Consolas"/>
+          <w:sz w:val="13"/>
+          <w:szCs w:val="13"/>
+          <w:lang w:val="es"/>
+        </w:rPr>
+      </w:pPr>
+      <w:r>
+        <w:rPr>
+          <w:rFonts w:hint="default" w:ascii="Consolas" w:hAnsi="Consolas" w:cs="Consolas"/>
+          <w:sz w:val="13"/>
+          <w:szCs w:val="13"/>
           <w:lang w:val="es"/>
         </w:rPr>
         <w:t xml:space="preserve">             Dm             A#</w:t>
@@ -1491,17 +1491,17 @@
     <w:p>
       <w:pPr>
         <w:rPr>
-          <w:rFonts w:hint="default" w:ascii="Iosevka" w:hAnsi="Iosevka" w:cs="Iosevka"/>
-          <w:sz w:val="20"/>
-          <w:szCs w:val="20"/>
-          <w:lang w:val="es"/>
-        </w:rPr>
-      </w:pPr>
-      <w:r>
-        <w:rPr>
-          <w:rFonts w:hint="default" w:ascii="Iosevka" w:hAnsi="Iosevka" w:cs="Iosevka"/>
-          <w:sz w:val="20"/>
-          <w:szCs w:val="20"/>
+          <w:rFonts w:hint="default" w:ascii="Consolas" w:hAnsi="Consolas" w:cs="Consolas"/>
+          <w:sz w:val="13"/>
+          <w:szCs w:val="13"/>
+          <w:lang w:val="es"/>
+        </w:rPr>
+      </w:pPr>
+      <w:r>
+        <w:rPr>
+          <w:rFonts w:hint="default" w:ascii="Consolas" w:hAnsi="Consolas" w:cs="Consolas"/>
+          <w:sz w:val="13"/>
+          <w:szCs w:val="13"/>
           <w:lang w:val="es"/>
         </w:rPr>
         <w:t>Siempre estaré cerca a tu lado,</w:t>
@@ -1510,17 +1510,17 @@
     <w:p>
       <w:pPr>
         <w:rPr>
-          <w:rFonts w:hint="default" w:ascii="Iosevka" w:hAnsi="Iosevka" w:cs="Iosevka"/>
-          <w:sz w:val="20"/>
-          <w:szCs w:val="20"/>
-          <w:lang w:val="es"/>
-        </w:rPr>
-      </w:pPr>
-      <w:r>
-        <w:rPr>
-          <w:rFonts w:hint="default" w:ascii="Iosevka" w:hAnsi="Iosevka" w:cs="Iosevka"/>
-          <w:sz w:val="20"/>
-          <w:szCs w:val="20"/>
+          <w:rFonts w:hint="default" w:ascii="Consolas" w:hAnsi="Consolas" w:cs="Consolas"/>
+          <w:sz w:val="13"/>
+          <w:szCs w:val="13"/>
+          <w:lang w:val="es"/>
+        </w:rPr>
+      </w:pPr>
+      <w:r>
+        <w:rPr>
+          <w:rFonts w:hint="default" w:ascii="Consolas" w:hAnsi="Consolas" w:cs="Consolas"/>
+          <w:sz w:val="13"/>
+          <w:szCs w:val="13"/>
           <w:lang w:val="es"/>
         </w:rPr>
         <w:t>F                     C</w:t>
@@ -1529,17 +1529,17 @@
     <w:p>
       <w:pPr>
         <w:rPr>
-          <w:rFonts w:hint="default" w:ascii="Iosevka" w:hAnsi="Iosevka" w:cs="Iosevka"/>
-          <w:sz w:val="20"/>
-          <w:szCs w:val="20"/>
-          <w:lang w:val="es"/>
-        </w:rPr>
-      </w:pPr>
-      <w:r>
-        <w:rPr>
-          <w:rFonts w:hint="default" w:ascii="Iosevka" w:hAnsi="Iosevka" w:cs="Iosevka"/>
-          <w:sz w:val="20"/>
-          <w:szCs w:val="20"/>
+          <w:rFonts w:hint="default" w:ascii="Consolas" w:hAnsi="Consolas" w:cs="Consolas"/>
+          <w:sz w:val="13"/>
+          <w:szCs w:val="13"/>
+          <w:lang w:val="es"/>
+        </w:rPr>
+      </w:pPr>
+      <w:r>
+        <w:rPr>
+          <w:rFonts w:hint="default" w:ascii="Consolas" w:hAnsi="Consolas" w:cs="Consolas"/>
+          <w:sz w:val="13"/>
+          <w:szCs w:val="13"/>
           <w:lang w:val="es"/>
         </w:rPr>
         <w:t>Quiero estar y compartir,</w:t>
@@ -1548,17 +1548,17 @@
     <w:p>
       <w:pPr>
         <w:rPr>
-          <w:rFonts w:hint="default" w:ascii="Iosevka" w:hAnsi="Iosevka" w:cs="Iosevka"/>
-          <w:sz w:val="20"/>
-          <w:szCs w:val="20"/>
-          <w:lang w:val="es"/>
-        </w:rPr>
-      </w:pPr>
-      <w:r>
-        <w:rPr>
-          <w:rFonts w:hint="default" w:ascii="Iosevka" w:hAnsi="Iosevka" w:cs="Iosevka"/>
-          <w:sz w:val="20"/>
-          <w:szCs w:val="20"/>
+          <w:rFonts w:hint="default" w:ascii="Consolas" w:hAnsi="Consolas" w:cs="Consolas"/>
+          <w:sz w:val="13"/>
+          <w:szCs w:val="13"/>
+          <w:lang w:val="es"/>
+        </w:rPr>
+      </w:pPr>
+      <w:r>
+        <w:rPr>
+          <w:rFonts w:hint="default" w:ascii="Consolas" w:hAnsi="Consolas" w:cs="Consolas"/>
+          <w:sz w:val="13"/>
+          <w:szCs w:val="13"/>
           <w:lang w:val="es"/>
         </w:rPr>
         <w:t xml:space="preserve">           Dm            A#</w:t>
@@ -1567,17 +1567,17 @@
     <w:p>
       <w:pPr>
         <w:rPr>
-          <w:rFonts w:hint="default" w:ascii="Iosevka" w:hAnsi="Iosevka" w:cs="Iosevka"/>
-          <w:sz w:val="20"/>
-          <w:szCs w:val="20"/>
-          <w:lang w:val="es"/>
-        </w:rPr>
-      </w:pPr>
-      <w:r>
-        <w:rPr>
-          <w:rFonts w:hint="default" w:ascii="Iosevka" w:hAnsi="Iosevka" w:cs="Iosevka"/>
-          <w:sz w:val="20"/>
-          <w:szCs w:val="20"/>
+          <w:rFonts w:hint="default" w:ascii="Consolas" w:hAnsi="Consolas" w:cs="Consolas"/>
+          <w:sz w:val="13"/>
+          <w:szCs w:val="13"/>
+          <w:lang w:val="es"/>
+        </w:rPr>
+      </w:pPr>
+      <w:r>
+        <w:rPr>
+          <w:rFonts w:hint="default" w:ascii="Consolas" w:hAnsi="Consolas" w:cs="Consolas"/>
+          <w:sz w:val="13"/>
+          <w:szCs w:val="13"/>
           <w:lang w:val="es"/>
         </w:rPr>
         <w:t>Momentos buenos y los malos,</w:t>
@@ -1586,17 +1586,17 @@
     <w:p>
       <w:pPr>
         <w:rPr>
-          <w:rFonts w:hint="default" w:ascii="Iosevka" w:hAnsi="Iosevka" w:cs="Iosevka"/>
-          <w:sz w:val="20"/>
-          <w:szCs w:val="20"/>
-          <w:lang w:val="es"/>
-        </w:rPr>
-      </w:pPr>
-      <w:r>
-        <w:rPr>
-          <w:rFonts w:hint="default" w:ascii="Iosevka" w:hAnsi="Iosevka" w:cs="Iosevka"/>
-          <w:sz w:val="20"/>
-          <w:szCs w:val="20"/>
+          <w:rFonts w:hint="default" w:ascii="Consolas" w:hAnsi="Consolas" w:cs="Consolas"/>
+          <w:sz w:val="13"/>
+          <w:szCs w:val="13"/>
+          <w:lang w:val="es"/>
+        </w:rPr>
+      </w:pPr>
+      <w:r>
+        <w:rPr>
+          <w:rFonts w:hint="default" w:ascii="Consolas" w:hAnsi="Consolas" w:cs="Consolas"/>
+          <w:sz w:val="13"/>
+          <w:szCs w:val="13"/>
           <w:lang w:val="es"/>
         </w:rPr>
         <w:t xml:space="preserve">         F              C</w:t>
@@ -1605,17 +1605,17 @@
     <w:p>
       <w:pPr>
         <w:rPr>
-          <w:rFonts w:hint="default" w:ascii="Iosevka" w:hAnsi="Iosevka" w:cs="Iosevka"/>
-          <w:sz w:val="20"/>
-          <w:szCs w:val="20"/>
-          <w:lang w:val="es"/>
-        </w:rPr>
-      </w:pPr>
-      <w:r>
-        <w:rPr>
-          <w:rFonts w:hint="default" w:ascii="Iosevka" w:hAnsi="Iosevka" w:cs="Iosevka"/>
-          <w:sz w:val="20"/>
-          <w:szCs w:val="20"/>
+          <w:rFonts w:hint="default" w:ascii="Consolas" w:hAnsi="Consolas" w:cs="Consolas"/>
+          <w:sz w:val="13"/>
+          <w:szCs w:val="13"/>
+          <w:lang w:val="es"/>
+        </w:rPr>
+      </w:pPr>
+      <w:r>
+        <w:rPr>
+          <w:rFonts w:hint="default" w:ascii="Consolas" w:hAnsi="Consolas" w:cs="Consolas"/>
+          <w:sz w:val="13"/>
+          <w:szCs w:val="13"/>
           <w:lang w:val="es"/>
         </w:rPr>
         <w:t>Quiero reir, tal vez llorar,</w:t>
@@ -1624,17 +1624,17 @@
     <w:p>
       <w:pPr>
         <w:rPr>
-          <w:rFonts w:hint="default" w:ascii="Iosevka" w:hAnsi="Iosevka" w:cs="Iosevka"/>
-          <w:sz w:val="20"/>
-          <w:szCs w:val="20"/>
-          <w:lang w:val="es"/>
-        </w:rPr>
-      </w:pPr>
-      <w:r>
-        <w:rPr>
-          <w:rFonts w:hint="default" w:ascii="Iosevka" w:hAnsi="Iosevka" w:cs="Iosevka"/>
-          <w:sz w:val="20"/>
-          <w:szCs w:val="20"/>
+          <w:rFonts w:hint="default" w:ascii="Consolas" w:hAnsi="Consolas" w:cs="Consolas"/>
+          <w:sz w:val="13"/>
+          <w:szCs w:val="13"/>
+          <w:lang w:val="es"/>
+        </w:rPr>
+      </w:pPr>
+      <w:r>
+        <w:rPr>
+          <w:rFonts w:hint="default" w:ascii="Consolas" w:hAnsi="Consolas" w:cs="Consolas"/>
+          <w:sz w:val="13"/>
+          <w:szCs w:val="13"/>
           <w:lang w:val="es"/>
         </w:rPr>
         <w:t xml:space="preserve">        Dm  C</w:t>
@@ -1643,17 +1643,17 @@
     <w:p>
       <w:pPr>
         <w:rPr>
-          <w:rFonts w:hint="default" w:ascii="Iosevka" w:hAnsi="Iosevka" w:cs="Iosevka"/>
-          <w:sz w:val="20"/>
-          <w:szCs w:val="20"/>
-          <w:lang w:val="es"/>
-        </w:rPr>
-      </w:pPr>
-      <w:r>
-        <w:rPr>
-          <w:rFonts w:hint="default" w:ascii="Iosevka" w:hAnsi="Iosevka" w:cs="Iosevka"/>
-          <w:sz w:val="20"/>
-          <w:szCs w:val="20"/>
+          <w:rFonts w:hint="default" w:ascii="Consolas" w:hAnsi="Consolas" w:cs="Consolas"/>
+          <w:sz w:val="13"/>
+          <w:szCs w:val="13"/>
+          <w:lang w:val="es"/>
+        </w:rPr>
+      </w:pPr>
+      <w:r>
+        <w:rPr>
+          <w:rFonts w:hint="default" w:ascii="Consolas" w:hAnsi="Consolas" w:cs="Consolas"/>
+          <w:sz w:val="13"/>
+          <w:szCs w:val="13"/>
           <w:lang w:val="es"/>
         </w:rPr>
         <w:t>Amigos que...nunca olvidamos.</w:t>
@@ -1662,33 +1662,33 @@
     <w:p>
       <w:pPr>
         <w:rPr>
-          <w:rFonts w:hint="default" w:ascii="Iosevka" w:hAnsi="Iosevka" w:cs="Iosevka"/>
-          <w:sz w:val="20"/>
-          <w:szCs w:val="20"/>
-          <w:lang w:val="es"/>
-        </w:rPr>
-      </w:pPr>
-    </w:p>
-    <w:p>
-      <w:pPr>
-        <w:rPr>
-          <w:rFonts w:hint="default" w:ascii="Iosevka" w:hAnsi="Iosevka" w:cs="Iosevka"/>
+          <w:rFonts w:hint="default" w:ascii="Consolas" w:hAnsi="Consolas" w:cs="Consolas"/>
+          <w:sz w:val="13"/>
+          <w:szCs w:val="13"/>
+          <w:lang w:val="es"/>
+        </w:rPr>
+      </w:pPr>
+    </w:p>
+    <w:p>
+      <w:pPr>
+        <w:rPr>
+          <w:rFonts w:hint="default" w:ascii="Consolas" w:hAnsi="Consolas" w:cs="Consolas"/>
           <w:b/>
           <w:bCs/>
           <w:color w:val="00B0F0"/>
-          <w:sz w:val="20"/>
-          <w:szCs w:val="20"/>
-          <w:lang w:val="es"/>
-        </w:rPr>
-      </w:pPr>
-      <w:r>
-        <w:rPr>
-          <w:rFonts w:hint="default" w:ascii="Iosevka" w:hAnsi="Iosevka" w:cs="Iosevka"/>
+          <w:sz w:val="13"/>
+          <w:szCs w:val="13"/>
+          <w:lang w:val="es"/>
+        </w:rPr>
+      </w:pPr>
+      <w:r>
+        <w:rPr>
+          <w:rFonts w:hint="default" w:ascii="Consolas" w:hAnsi="Consolas" w:cs="Consolas"/>
           <w:b/>
           <w:bCs/>
           <w:color w:val="00B0F0"/>
-          <w:sz w:val="20"/>
-          <w:szCs w:val="20"/>
+          <w:sz w:val="13"/>
+          <w:szCs w:val="13"/>
           <w:lang w:val="es"/>
         </w:rPr>
         <w:t>FINAL</w:t>
@@ -1697,17 +1697,17 @@
     <w:p>
       <w:pPr>
         <w:rPr>
-          <w:rFonts w:hint="default" w:ascii="Iosevka" w:hAnsi="Iosevka" w:cs="Iosevka"/>
-          <w:sz w:val="20"/>
-          <w:szCs w:val="20"/>
-          <w:lang w:val="es"/>
-        </w:rPr>
-      </w:pPr>
-      <w:r>
-        <w:rPr>
-          <w:rFonts w:hint="default" w:ascii="Iosevka" w:hAnsi="Iosevka" w:cs="Iosevka"/>
-          <w:sz w:val="20"/>
-          <w:szCs w:val="20"/>
+          <w:rFonts w:hint="default" w:ascii="Consolas" w:hAnsi="Consolas" w:cs="Consolas"/>
+          <w:sz w:val="13"/>
+          <w:szCs w:val="13"/>
+          <w:lang w:val="es"/>
+        </w:rPr>
+      </w:pPr>
+      <w:r>
+        <w:rPr>
+          <w:rFonts w:hint="default" w:ascii="Consolas" w:hAnsi="Consolas" w:cs="Consolas"/>
+          <w:sz w:val="13"/>
+          <w:szCs w:val="13"/>
           <w:lang w:val="es"/>
         </w:rPr>
         <w:t xml:space="preserve">F   C   Dm   C   </w:t>
@@ -1725,13 +1725,14 @@
 </file>
 
 <file path=word/styles.xml><?xml version="1.0" encoding="utf-8"?>
-<w:styles xmlns:mc="http://schemas.openxmlformats.org/markup-compatibility/2006" xmlns:o="urn:schemas-microsoft-com:office:office" xmlns:r="http://schemas.openxmlformats.org/officeDocument/2006/relationships" xmlns:m="http://schemas.openxmlformats.org/officeDocument/2006/math" xmlns:v="urn:schemas-microsoft-com:vml" xmlns:w="http://schemas.openxmlformats.org/wordprocessingml/2006/main" xmlns:w14="http://schemas.microsoft.com/office/word/2010/wordml" xmlns:w10="urn:schemas-microsoft-com:office:word" xmlns:sl="http://schemas.openxmlformats.org/schemaLibrary/2006/main" mc:Ignorable="w14">
+<w:styles xmlns:mc="http://schemas.openxmlformats.org/markup-compatibility/2006" xmlns:o="urn:schemas-microsoft-com:office:office" xmlns:r="http://schemas.openxmlformats.org/officeDocument/2006/relationships" xmlns:m="http://schemas.openxmlformats.org/officeDocument/2006/math" xmlns:v="urn:schemas-microsoft-com:vml" xmlns:w="http://schemas.openxmlformats.org/wordprocessingml/2006/main" xmlns:w14="http://schemas.microsoft.com/office/word/2010/wordml" xmlns:w10="urn:schemas-microsoft-com:office:word" xmlns:sl="http://schemas.openxmlformats.org/schemaLibrary/2006/main" xmlns:wpsCustomData="http://www.wps.cn/officeDocument/2013/wpsCustomData" mc:Ignorable="w14">
   <w:docDefaults>
     <w:rPrDefault>
       <w:rPr>
         <w:rFonts w:asciiTheme="minorHAnsi" w:hAnsiTheme="minorHAnsi" w:eastAsiaTheme="minorEastAsia" w:cstheme="minorBidi"/>
       </w:rPr>
     </w:rPrDefault>
+    <w:pPrDefault/>
   </w:docDefaults>
   <w:latentStyles w:count="260" w:defQFormat="0" w:defUnhideWhenUsed="1" w:defSemiHidden="1" w:defUIPriority="99" w:defLockedState="0">
     <w:lsdException w:qFormat="1" w:unhideWhenUsed="0" w:uiPriority="0" w:semiHidden="0" w:name="Normal"/>
@@ -1955,17 +1956,16 @@
       <w:lang w:val="es-ES"/>
     </w:rPr>
   </w:style>
-  <w:style w:type="character" w:default="1" w:styleId="7">
+  <w:style w:type="character" w:default="1" w:styleId="4">
     <w:name w:val="Default Paragraph Font"/>
     <w:qFormat/>
     <w:uiPriority w:val="0"/>
   </w:style>
-  <w:style w:type="table" w:default="1" w:styleId="8">
+  <w:style w:type="table" w:default="1" w:styleId="5">
     <w:name w:val="Normal Table"/>
     <w:qFormat/>
     <w:uiPriority w:val="0"/>
     <w:tblPr>
-      <w:tblLayout w:type="fixed"/>
       <w:tblCellMar>
         <w:top w:w="0" w:type="dxa"/>
         <w:left w:w="108" w:type="dxa"/>
@@ -1974,7 +1974,7 @@
       </w:tblCellMar>
     </w:tblPr>
   </w:style>
-  <w:style w:type="paragraph" w:styleId="4">
+  <w:style w:type="paragraph" w:styleId="6">
     <w:name w:val="caption"/>
     <w:basedOn w:val="1"/>
     <w:next w:val="1"/>
@@ -1992,16 +1992,16 @@
       <w:szCs w:val="24"/>
     </w:rPr>
   </w:style>
-  <w:style w:type="paragraph" w:styleId="5">
+  <w:style w:type="paragraph" w:styleId="7">
     <w:name w:val="List"/>
-    <w:basedOn w:val="6"/>
+    <w:basedOn w:val="8"/>
     <w:qFormat/>
     <w:uiPriority w:val="0"/>
     <w:rPr>
       <w:rFonts w:cs="Lohit Devanagari"/>
     </w:rPr>
   </w:style>
-  <w:style w:type="paragraph" w:styleId="6">
+  <w:style w:type="paragraph" w:styleId="8">
     <w:name w:val="Body Text"/>
     <w:basedOn w:val="1"/>
     <w:qFormat/>
@@ -2013,7 +2013,7 @@
   <w:style w:type="paragraph" w:customStyle="1" w:styleId="9">
     <w:name w:val="Título1"/>
     <w:basedOn w:val="1"/>
-    <w:next w:val="6"/>
+    <w:next w:val="8"/>
     <w:qFormat/>
     <w:uiPriority w:val="0"/>
     <w:pPr>
@@ -2323,20 +2323,4 @@
   </a:themeElements>
   <a:objectDefaults/>
 </a:theme>
-</file>
-
-<file path=customXml/item1.xml><?xml version="1.0" encoding="utf-8"?>
-<s:customData xmlns="http://www.wps.cn/officeDocument/2013/wpsCustomData" xmlns:s="http://www.wps.cn/officeDocument/2013/wpsCustomData">
-  <customSectProps>
-    <customSectPr/>
-  </customSectProps>
-</s:customData>
-</file>
-
-<file path=customXml/itemProps1.xml><?xml version="1.0" encoding="utf-8"?>
-<ds:datastoreItem xmlns:ds="http://schemas.openxmlformats.org/officeDocument/2006/customXml" ds:itemID="{B1977F7D-205B-4081-913C-38D41E755F92}">
-  <ds:schemaRefs>
-    <ds:schemaRef ds:uri="http://www.wps.cn/officeDocument/2013/wpsCustomData"/>
-  </ds:schemaRefs>
-</ds:datastoreItem>
 </file>